--- a/public/equipmentTemplate.docx
+++ b/public/equipmentTemplate.docx
@@ -183,11 +183,43 @@
       <w:pPr>
         <w:jc w:val="center"/>
         <w:rPr>
-          <w:rFonts w:ascii="TH Sarabun New" w:hAnsi="TH Sarabun New" w:cs="TH Sarabun New"/>
-          <w:sz w:val="32"/>
-          <w:szCs w:val="32"/>
-        </w:rPr>
-      </w:pPr>
+          <w:rFonts w:ascii="TH Sarabun New" w:hAnsi="TH Sarabun New" w:cs="TH Sarabun New" w:hint="cs"/>
+          <w:sz w:val="32"/>
+          <w:szCs w:val="32"/>
+        </w:rPr>
+      </w:pPr>
+      <w:r>
+        <w:rPr>
+          <w:rFonts w:ascii="TH Sarabun New" w:eastAsia="TH Sarabun New" w:hAnsi="TH Sarabun New" w:cs="TH Sarabun New" w:hint="cs"/>
+          <w:b/>
+          <w:bCs/>
+          <w:sz w:val="32"/>
+          <w:szCs w:val="32"/>
+          <w:cs/>
+        </w:rPr>
+        <w:t>นำส่งวันที่</w:t>
+      </w:r>
+      <w:r>
+        <w:rPr>
+          <w:rFonts w:ascii="TH Sarabun New" w:eastAsia="TH Sarabun New" w:hAnsi="TH Sarabun New" w:cs="TH Sarabun New"/>
+          <w:b/>
+          <w:bCs/>
+          <w:sz w:val="32"/>
+          <w:szCs w:val="32"/>
+          <w:cs/>
+        </w:rPr>
+        <w:t xml:space="preserve">: </w:t>
+      </w:r>
+      <w:r>
+        <w:rPr>
+          <w:rFonts w:ascii="TH Sarabun New" w:eastAsia="TH Sarabun New" w:hAnsi="TH Sarabun New" w:cs="TH Sarabun New"/>
+          <w:b/>
+          <w:bCs/>
+          <w:sz w:val="32"/>
+          <w:szCs w:val="32"/>
+        </w:rPr>
+        <w:t>{</w:t>
+      </w:r>
       <w:proofErr w:type="spellStart"/>
       <w:r>
         <w:rPr>
@@ -197,7 +229,7 @@
           <w:sz w:val="32"/>
           <w:szCs w:val="32"/>
         </w:rPr>
-        <w:t>นำส่งวันที่</w:t>
+        <w:t>sentD</w:t>
       </w:r>
       <w:proofErr w:type="spellEnd"/>
       <w:r>
@@ -208,7 +240,39 @@
           <w:sz w:val="32"/>
           <w:szCs w:val="32"/>
         </w:rPr>
-        <w:t xml:space="preserve">: </w:t>
+        <w:t xml:space="preserve">} </w:t>
+      </w:r>
+      <w:r>
+        <w:rPr>
+          <w:rFonts w:ascii="TH Sarabun New" w:eastAsia="TH Sarabun New" w:hAnsi="TH Sarabun New" w:cs="TH Sarabun New"/>
+          <w:b/>
+          <w:bCs/>
+          <w:sz w:val="32"/>
+          <w:szCs w:val="32"/>
+        </w:rPr>
+        <w:t xml:space="preserve"> </w:t>
+      </w:r>
+      <w:r>
+        <w:rPr>
+          <w:rFonts w:ascii="TH Sarabun New" w:eastAsia="TH Sarabun New" w:hAnsi="TH Sarabun New" w:cs="TH Sarabun New" w:hint="cs"/>
+          <w:b/>
+          <w:bCs/>
+          <w:sz w:val="32"/>
+          <w:szCs w:val="32"/>
+          <w:cs/>
+        </w:rPr>
+        <w:t>เดือน</w:t>
+      </w:r>
+      <w:r>
+        <w:rPr>
+          <w:rFonts w:ascii="TH Sarabun New" w:eastAsia="TH Sarabun New" w:hAnsi="TH Sarabun New" w:cs="TH Sarabun New"/>
+          <w:b/>
+          <w:bCs/>
+          <w:sz w:val="32"/>
+          <w:szCs w:val="32"/>
+          <w:cs/>
+        </w:rPr>
+        <w:t xml:space="preserve"> </w:t>
       </w:r>
       <w:r>
         <w:rPr>
@@ -229,7 +293,103 @@
           <w:sz w:val="32"/>
           <w:szCs w:val="32"/>
         </w:rPr>
-        <w:t>sentDate</w:t>
+        <w:t>sentMM</w:t>
+      </w:r>
+      <w:proofErr w:type="spellEnd"/>
+      <w:r>
+        <w:rPr>
+          <w:rFonts w:ascii="TH Sarabun New" w:eastAsia="TH Sarabun New" w:hAnsi="TH Sarabun New" w:cs="TH Sarabun New"/>
+          <w:b/>
+          <w:bCs/>
+          <w:sz w:val="32"/>
+          <w:szCs w:val="32"/>
+        </w:rPr>
+        <w:t xml:space="preserve">} </w:t>
+      </w:r>
+      <w:r>
+        <w:rPr>
+          <w:rFonts w:ascii="TH Sarabun New" w:eastAsia="TH Sarabun New" w:hAnsi="TH Sarabun New" w:cs="TH Sarabun New"/>
+          <w:b/>
+          <w:bCs/>
+          <w:sz w:val="32"/>
+          <w:szCs w:val="32"/>
+        </w:rPr>
+        <w:t xml:space="preserve"> </w:t>
+      </w:r>
+      <w:r>
+        <w:rPr>
+          <w:rFonts w:ascii="TH Sarabun New" w:eastAsia="TH Sarabun New" w:hAnsi="TH Sarabun New" w:cs="TH Sarabun New" w:hint="cs"/>
+          <w:b/>
+          <w:bCs/>
+          <w:sz w:val="32"/>
+          <w:szCs w:val="32"/>
+          <w:cs/>
+        </w:rPr>
+        <w:t>พ</w:t>
+      </w:r>
+      <w:r>
+        <w:rPr>
+          <w:rFonts w:ascii="TH Sarabun New" w:eastAsia="TH Sarabun New" w:hAnsi="TH Sarabun New" w:cs="TH Sarabun New"/>
+          <w:b/>
+          <w:bCs/>
+          <w:sz w:val="32"/>
+          <w:szCs w:val="32"/>
+          <w:cs/>
+        </w:rPr>
+        <w:t>.</w:t>
+      </w:r>
+      <w:r>
+        <w:rPr>
+          <w:rFonts w:ascii="TH Sarabun New" w:eastAsia="TH Sarabun New" w:hAnsi="TH Sarabun New" w:cs="TH Sarabun New" w:hint="cs"/>
+          <w:b/>
+          <w:bCs/>
+          <w:sz w:val="32"/>
+          <w:szCs w:val="32"/>
+          <w:cs/>
+        </w:rPr>
+        <w:t>ศ</w:t>
+      </w:r>
+      <w:r>
+        <w:rPr>
+          <w:rFonts w:ascii="TH Sarabun New" w:eastAsia="TH Sarabun New" w:hAnsi="TH Sarabun New" w:cs="TH Sarabun New"/>
+          <w:b/>
+          <w:bCs/>
+          <w:sz w:val="32"/>
+          <w:szCs w:val="32"/>
+          <w:cs/>
+        </w:rPr>
+        <w:t xml:space="preserve">. </w:t>
+      </w:r>
+      <w:r>
+        <w:rPr>
+          <w:rFonts w:ascii="TH Sarabun New" w:eastAsia="TH Sarabun New" w:hAnsi="TH Sarabun New" w:cs="TH Sarabun New"/>
+          <w:b/>
+          <w:bCs/>
+          <w:sz w:val="32"/>
+          <w:szCs w:val="32"/>
+        </w:rPr>
+        <w:t>{</w:t>
+      </w:r>
+      <w:proofErr w:type="spellStart"/>
+      <w:r>
+        <w:rPr>
+          <w:rFonts w:ascii="TH Sarabun New" w:eastAsia="TH Sarabun New" w:hAnsi="TH Sarabun New" w:cs="TH Sarabun New"/>
+          <w:b/>
+          <w:bCs/>
+          <w:sz w:val="32"/>
+          <w:szCs w:val="32"/>
+        </w:rPr>
+        <w:t>sentBB</w:t>
+      </w:r>
+      <w:r>
+        <w:rPr>
+          <w:rFonts w:ascii="TH Sarabun New" w:eastAsia="TH Sarabun New" w:hAnsi="TH Sarabun New" w:cs="TH Sarabun New"/>
+          <w:b/>
+          <w:bCs/>
+          <w:sz w:val="32"/>
+          <w:szCs w:val="32"/>
+        </w:rPr>
+        <w:t>BB</w:t>
       </w:r>
       <w:proofErr w:type="spellEnd"/>
       <w:r>

--- a/public/equipmentTemplate.docx
+++ b/public/equipmentTemplate.docx
@@ -69,106 +69,16 @@
           <w:szCs w:val="32"/>
         </w:rPr>
       </w:pPr>
-      <w:proofErr w:type="spellStart"/>
-      <w:r>
-        <w:rPr>
-          <w:rFonts w:ascii="TH Sarabun New" w:eastAsia="TH Sarabun New" w:hAnsi="TH Sarabun New" w:cs="TH Sarabun New"/>
-          <w:b/>
-          <w:bCs/>
-          <w:sz w:val="32"/>
-          <w:szCs w:val="32"/>
-        </w:rPr>
-        <w:t>ตำบลเชียงทอง</w:t>
-      </w:r>
-      <w:proofErr w:type="spellEnd"/>
-      <w:r>
-        <w:rPr>
-          <w:rFonts w:ascii="TH Sarabun New" w:eastAsia="TH Sarabun New" w:hAnsi="TH Sarabun New" w:cs="TH Sarabun New"/>
-          <w:b/>
-          <w:bCs/>
-          <w:sz w:val="32"/>
-          <w:szCs w:val="32"/>
-        </w:rPr>
-        <w:t xml:space="preserve"> </w:t>
-      </w:r>
-      <w:proofErr w:type="spellStart"/>
-      <w:r>
-        <w:rPr>
-          <w:rFonts w:ascii="TH Sarabun New" w:eastAsia="TH Sarabun New" w:hAnsi="TH Sarabun New" w:cs="TH Sarabun New"/>
-          <w:b/>
-          <w:bCs/>
-          <w:sz w:val="32"/>
-          <w:szCs w:val="32"/>
-        </w:rPr>
-        <w:t>อำเภอวังเจ้า</w:t>
-      </w:r>
-      <w:proofErr w:type="spellEnd"/>
-      <w:r>
-        <w:rPr>
-          <w:rFonts w:ascii="TH Sarabun New" w:eastAsia="TH Sarabun New" w:hAnsi="TH Sarabun New" w:cs="TH Sarabun New"/>
-          <w:b/>
-          <w:bCs/>
-          <w:sz w:val="32"/>
-          <w:szCs w:val="32"/>
-        </w:rPr>
-        <w:t xml:space="preserve"> </w:t>
-      </w:r>
-      <w:proofErr w:type="spellStart"/>
-      <w:r>
-        <w:rPr>
-          <w:rFonts w:ascii="TH Sarabun New" w:eastAsia="TH Sarabun New" w:hAnsi="TH Sarabun New" w:cs="TH Sarabun New"/>
-          <w:b/>
-          <w:bCs/>
-          <w:sz w:val="32"/>
-          <w:szCs w:val="32"/>
-        </w:rPr>
-        <w:t>จังหวัดตาก</w:t>
-      </w:r>
-      <w:proofErr w:type="spellEnd"/>
-      <w:r>
-        <w:rPr>
-          <w:rFonts w:ascii="TH Sarabun New" w:eastAsia="TH Sarabun New" w:hAnsi="TH Sarabun New" w:cs="TH Sarabun New"/>
-          <w:b/>
-          <w:bCs/>
-          <w:sz w:val="32"/>
-          <w:szCs w:val="32"/>
-        </w:rPr>
-        <w:t xml:space="preserve"> </w:t>
-      </w:r>
-      <w:proofErr w:type="spellStart"/>
-      <w:r>
-        <w:rPr>
-          <w:rFonts w:ascii="TH Sarabun New" w:eastAsia="TH Sarabun New" w:hAnsi="TH Sarabun New" w:cs="TH Sarabun New"/>
-          <w:b/>
-          <w:bCs/>
-          <w:sz w:val="32"/>
-          <w:szCs w:val="32"/>
-        </w:rPr>
-        <w:t>ที่</w:t>
-      </w:r>
-      <w:proofErr w:type="spellEnd"/>
-      <w:r>
-        <w:rPr>
-          <w:rFonts w:ascii="TH Sarabun New" w:eastAsia="TH Sarabun New" w:hAnsi="TH Sarabun New" w:cs="TH Sarabun New"/>
-          <w:b/>
-          <w:bCs/>
-          <w:sz w:val="32"/>
-          <w:szCs w:val="32"/>
-        </w:rPr>
-        <w:t xml:space="preserve"> </w:t>
-      </w:r>
-      <w:proofErr w:type="spellStart"/>
-      <w:r>
-        <w:rPr>
-          <w:rFonts w:ascii="TH Sarabun New" w:eastAsia="TH Sarabun New" w:hAnsi="TH Sarabun New" w:cs="TH Sarabun New"/>
-          <w:b/>
-          <w:bCs/>
-          <w:sz w:val="32"/>
-          <w:szCs w:val="32"/>
-        </w:rPr>
-        <w:t>โรงพยาบาลวังเจ้า</w:t>
-      </w:r>
-      <w:proofErr w:type="spellEnd"/>
+      <w:r>
+        <w:rPr>
+          <w:rFonts w:ascii="TH Sarabun New" w:eastAsia="TH Sarabun New" w:hAnsi="TH Sarabun New" w:cs="TH Sarabun New"/>
+          <w:b/>
+          <w:bCs/>
+          <w:sz w:val="32"/>
+          <w:szCs w:val="32"/>
+        </w:rPr>
+        <w:t>ตำบลเชียงทอง อำเภอวังเจ้า จังหวัดตาก ที่ โรงพยาบาลวังเจ้า</w:t>
+      </w:r>
     </w:p>
     <w:p>
       <w:pPr>
@@ -183,7 +93,7 @@
       <w:pPr>
         <w:jc w:val="center"/>
         <w:rPr>
-          <w:rFonts w:ascii="TH Sarabun New" w:hAnsi="TH Sarabun New" w:cs="TH Sarabun New" w:hint="cs"/>
+          <w:rFonts w:ascii="TH Sarabun New" w:hAnsi="TH Sarabun New" w:cs="TH Sarabun New"/>
           <w:sz w:val="32"/>
           <w:szCs w:val="32"/>
         </w:rPr>
@@ -218,29 +128,7 @@
           <w:sz w:val="32"/>
           <w:szCs w:val="32"/>
         </w:rPr>
-        <w:t>{</w:t>
-      </w:r>
-      <w:proofErr w:type="spellStart"/>
-      <w:r>
-        <w:rPr>
-          <w:rFonts w:ascii="TH Sarabun New" w:eastAsia="TH Sarabun New" w:hAnsi="TH Sarabun New" w:cs="TH Sarabun New"/>
-          <w:b/>
-          <w:bCs/>
-          <w:sz w:val="32"/>
-          <w:szCs w:val="32"/>
-        </w:rPr>
-        <w:t>sentD</w:t>
-      </w:r>
-      <w:proofErr w:type="spellEnd"/>
-      <w:r>
-        <w:rPr>
-          <w:rFonts w:ascii="TH Sarabun New" w:eastAsia="TH Sarabun New" w:hAnsi="TH Sarabun New" w:cs="TH Sarabun New"/>
-          <w:b/>
-          <w:bCs/>
-          <w:sz w:val="32"/>
-          <w:szCs w:val="32"/>
-        </w:rPr>
-        <w:t xml:space="preserve">} </w:t>
+        <w:t xml:space="preserve">{sentD} </w:t>
       </w:r>
       <w:r>
         <w:rPr>
@@ -282,29 +170,7 @@
           <w:sz w:val="32"/>
           <w:szCs w:val="32"/>
         </w:rPr>
-        <w:t>{</w:t>
-      </w:r>
-      <w:proofErr w:type="spellStart"/>
-      <w:r>
-        <w:rPr>
-          <w:rFonts w:ascii="TH Sarabun New" w:eastAsia="TH Sarabun New" w:hAnsi="TH Sarabun New" w:cs="TH Sarabun New"/>
-          <w:b/>
-          <w:bCs/>
-          <w:sz w:val="32"/>
-          <w:szCs w:val="32"/>
-        </w:rPr>
-        <w:t>sentMM</w:t>
-      </w:r>
-      <w:proofErr w:type="spellEnd"/>
-      <w:r>
-        <w:rPr>
-          <w:rFonts w:ascii="TH Sarabun New" w:eastAsia="TH Sarabun New" w:hAnsi="TH Sarabun New" w:cs="TH Sarabun New"/>
-          <w:b/>
-          <w:bCs/>
-          <w:sz w:val="32"/>
-          <w:szCs w:val="32"/>
-        </w:rPr>
-        <w:t xml:space="preserve">} </w:t>
+        <w:t xml:space="preserve">{sentMM} </w:t>
       </w:r>
       <w:r>
         <w:rPr>
@@ -368,18 +234,7 @@
           <w:sz w:val="32"/>
           <w:szCs w:val="32"/>
         </w:rPr>
-        <w:t>{</w:t>
-      </w:r>
-      <w:proofErr w:type="spellStart"/>
-      <w:r>
-        <w:rPr>
-          <w:rFonts w:ascii="TH Sarabun New" w:eastAsia="TH Sarabun New" w:hAnsi="TH Sarabun New" w:cs="TH Sarabun New"/>
-          <w:b/>
-          <w:bCs/>
-          <w:sz w:val="32"/>
-          <w:szCs w:val="32"/>
-        </w:rPr>
-        <w:t>sentBB</w:t>
+        <w:t>{sentBB</w:t>
       </w:r>
       <w:r>
         <w:rPr>
@@ -391,7 +246,6 @@
         </w:rPr>
         <w:t>BB</w:t>
       </w:r>
-      <w:proofErr w:type="spellEnd"/>
       <w:r>
         <w:rPr>
           <w:rFonts w:ascii="TH Sarabun New" w:eastAsia="TH Sarabun New" w:hAnsi="TH Sarabun New" w:cs="TH Sarabun New"/>
@@ -414,7 +268,8 @@
     </w:p>
     <w:tbl>
       <w:tblPr>
-        <w:tblW w:w="5000" w:type="pct"/>
+        <w:tblW w:w="5840" w:type="pct"/>
+        <w:tblInd w:w="-815" w:type="dxa"/>
         <w:tblBorders>
           <w:top w:val="single" w:sz="4" w:space="0" w:color="auto"/>
           <w:left w:val="single" w:sz="4" w:space="0" w:color="auto"/>
@@ -430,15 +285,16 @@
         <w:tblLook w:val="0000" w:firstRow="0" w:lastRow="0" w:firstColumn="0" w:lastColumn="0" w:noHBand="0" w:noVBand="0"/>
       </w:tblPr>
       <w:tblGrid>
-        <w:gridCol w:w="1460"/>
-        <w:gridCol w:w="4975"/>
-        <w:gridCol w:w="1236"/>
-        <w:gridCol w:w="1345"/>
+        <w:gridCol w:w="1529"/>
+        <w:gridCol w:w="4501"/>
+        <w:gridCol w:w="1409"/>
+        <w:gridCol w:w="1561"/>
+        <w:gridCol w:w="1531"/>
       </w:tblGrid>
       <w:tr>
         <w:tc>
           <w:tcPr>
-            <w:tcW w:w="696" w:type="pct"/>
+            <w:tcW w:w="726" w:type="pct"/>
           </w:tcPr>
           <w:p>
             <w:pPr>
@@ -461,12 +317,23 @@
                 <w:cs/>
               </w:rPr>
               <w:t>ลำดับ</w:t>
+            </w:r>
+            <w:r>
+              <w:rPr>
+                <w:rFonts w:ascii="TH Sarabun New" w:eastAsia="TH Sarabun New" w:hAnsi="TH Sarabun New" w:cs="TH Sarabun New" w:hint="cs"/>
+                <w:b/>
+                <w:bCs/>
+                <w:sz w:val="32"/>
+                <w:szCs w:val="32"/>
+                <w:cs/>
+              </w:rPr>
+              <w:t>ที่</w:t>
             </w:r>
           </w:p>
         </w:tc>
         <w:tc>
           <w:tcPr>
-            <w:tcW w:w="2798" w:type="pct"/>
+            <w:tcW w:w="2137" w:type="pct"/>
           </w:tcPr>
           <w:p>
             <w:pPr>
@@ -494,13 +361,13 @@
         </w:tc>
         <w:tc>
           <w:tcPr>
-            <w:tcW w:w="723" w:type="pct"/>
+            <w:tcW w:w="669" w:type="pct"/>
           </w:tcPr>
           <w:p>
             <w:pPr>
               <w:jc w:val="center"/>
               <w:rPr>
-                <w:rFonts w:ascii="TH Sarabun New" w:hAnsi="TH Sarabun New" w:cs="TH Sarabun New"/>
+                <w:rFonts w:ascii="TH Sarabun New" w:hAnsi="TH Sarabun New" w:cs="TH Sarabun New" w:hint="cs"/>
                 <w:b/>
                 <w:bCs/>
                 <w:sz w:val="32"/>
@@ -517,12 +384,52 @@
                 <w:cs/>
               </w:rPr>
               <w:t>จำนวน</w:t>
+            </w:r>
+            <w:r>
+              <w:rPr>
+                <w:rFonts w:ascii="TH Sarabun New" w:eastAsia="TH Sarabun New" w:hAnsi="TH Sarabun New" w:cs="TH Sarabun New" w:hint="cs"/>
+                <w:b/>
+                <w:bCs/>
+                <w:sz w:val="32"/>
+                <w:szCs w:val="32"/>
+                <w:cs/>
+              </w:rPr>
+              <w:t>ที่ส่ง</w:t>
             </w:r>
           </w:p>
         </w:tc>
         <w:tc>
           <w:tcPr>
-            <w:tcW w:w="783" w:type="pct"/>
+            <w:tcW w:w="741" w:type="pct"/>
+          </w:tcPr>
+          <w:p>
+            <w:pPr>
+              <w:jc w:val="center"/>
+              <w:rPr>
+                <w:rFonts w:ascii="TH Sarabun New" w:eastAsia="TH Sarabun New" w:hAnsi="TH Sarabun New" w:cs="TH Sarabun New"/>
+                <w:b/>
+                <w:bCs/>
+                <w:sz w:val="32"/>
+                <w:szCs w:val="32"/>
+                <w:cs/>
+              </w:rPr>
+            </w:pPr>
+            <w:r>
+              <w:rPr>
+                <w:rFonts w:ascii="TH Sarabun New" w:eastAsia="TH Sarabun New" w:hAnsi="TH Sarabun New" w:cs="TH Sarabun New" w:hint="cs"/>
+                <w:b/>
+                <w:bCs/>
+                <w:sz w:val="32"/>
+                <w:szCs w:val="32"/>
+                <w:cs/>
+              </w:rPr>
+              <w:t>จะนวนที่รับมา</w:t>
+            </w:r>
+          </w:p>
+        </w:tc>
+        <w:tc>
+          <w:tcPr>
+            <w:tcW w:w="727" w:type="pct"/>
           </w:tcPr>
           <w:p>
             <w:pPr>
@@ -552,7 +459,7 @@
       <w:tr>
         <w:tc>
           <w:tcPr>
-            <w:tcW w:w="696" w:type="pct"/>
+            <w:tcW w:w="726" w:type="pct"/>
           </w:tcPr>
           <w:p>
             <w:pPr>
@@ -569,31 +476,13 @@
                 <w:sz w:val="32"/>
                 <w:szCs w:val="32"/>
               </w:rPr>
-              <w:t>{#</w:t>
-            </w:r>
-            <w:proofErr w:type="gramStart"/>
-            <w:r>
-              <w:rPr>
-                <w:rFonts w:ascii="TH Sarabun New" w:hAnsi="TH Sarabun New" w:cs="TH Sarabun New"/>
-                <w:sz w:val="32"/>
-                <w:szCs w:val="32"/>
-              </w:rPr>
-              <w:t>items}{</w:t>
-            </w:r>
-            <w:proofErr w:type="gramEnd"/>
-            <w:r>
-              <w:rPr>
-                <w:rFonts w:ascii="TH Sarabun New" w:hAnsi="TH Sarabun New" w:cs="TH Sarabun New"/>
-                <w:sz w:val="32"/>
-                <w:szCs w:val="32"/>
-              </w:rPr>
-              <w:t>index}</w:t>
+              <w:t>{#items}{index}</w:t>
             </w:r>
           </w:p>
         </w:tc>
         <w:tc>
           <w:tcPr>
-            <w:tcW w:w="2798" w:type="pct"/>
+            <w:tcW w:w="2137" w:type="pct"/>
           </w:tcPr>
           <w:p>
             <w:pPr>
@@ -615,7 +504,7 @@
         </w:tc>
         <w:tc>
           <w:tcPr>
-            <w:tcW w:w="723" w:type="pct"/>
+            <w:tcW w:w="669" w:type="pct"/>
           </w:tcPr>
           <w:p>
             <w:pPr>
@@ -638,7 +527,7 @@
         </w:tc>
         <w:tc>
           <w:tcPr>
-            <w:tcW w:w="783" w:type="pct"/>
+            <w:tcW w:w="741" w:type="pct"/>
           </w:tcPr>
           <w:p>
             <w:pPr>
@@ -648,13 +537,27 @@
                 <w:szCs w:val="32"/>
               </w:rPr>
             </w:pPr>
+          </w:p>
+        </w:tc>
+        <w:tc>
+          <w:tcPr>
+            <w:tcW w:w="727" w:type="pct"/>
+          </w:tcPr>
+          <w:p>
+            <w:pPr>
+              <w:rPr>
+                <w:rFonts w:ascii="TH Sarabun New" w:hAnsi="TH Sarabun New" w:cs="TH Sarabun New"/>
+                <w:sz w:val="32"/>
+                <w:szCs w:val="32"/>
+              </w:rPr>
+            </w:pPr>
             <w:r>
               <w:rPr>
                 <w:rFonts w:ascii="TH Sarabun New" w:hAnsi="TH Sarabun New" w:cs="TH Sarabun New"/>
                 <w:sz w:val="32"/>
                 <w:szCs w:val="32"/>
               </w:rPr>
-              <w:t>{note}{/items}</w:t>
+              <w:t>{/items}</w:t>
             </w:r>
           </w:p>
         </w:tc>
@@ -793,7 +696,6 @@
         </w:rPr>
         <w:t xml:space="preserve"> </w:t>
       </w:r>
-      <w:proofErr w:type="spellStart"/>
       <w:r>
         <w:rPr>
           <w:rFonts w:ascii="TH Sarabun New" w:eastAsia="TH Sarabun New" w:hAnsi="TH Sarabun New" w:cs="TH Sarabun New"/>
@@ -802,7 +704,6 @@
         </w:rPr>
         <w:t>ผู้ส่ง</w:t>
       </w:r>
-      <w:proofErr w:type="spellEnd"/>
       <w:r>
         <w:rPr>
           <w:rFonts w:ascii="TH Sarabun New" w:eastAsia="TH Sarabun New" w:hAnsi="TH Sarabun New" w:cs="TH Sarabun New"/>
@@ -928,25 +829,7 @@
           <w:sz w:val="28"/>
           <w:szCs w:val="28"/>
         </w:rPr>
-        <w:t>{</w:t>
-      </w:r>
-      <w:proofErr w:type="spellStart"/>
-      <w:r>
-        <w:rPr>
-          <w:rFonts w:ascii="TH Sarabun New" w:eastAsia="TH Sarabun New" w:hAnsi="TH Sarabun New" w:cs="TH Sarabun New"/>
-          <w:sz w:val="28"/>
-          <w:szCs w:val="28"/>
-        </w:rPr>
-        <w:t>createdBy</w:t>
-      </w:r>
-      <w:proofErr w:type="spellEnd"/>
-      <w:r>
-        <w:rPr>
-          <w:rFonts w:ascii="TH Sarabun New" w:eastAsia="TH Sarabun New" w:hAnsi="TH Sarabun New" w:cs="TH Sarabun New"/>
-          <w:sz w:val="28"/>
-          <w:szCs w:val="28"/>
-        </w:rPr>
-        <w:t>}</w:t>
+        <w:t>{createdBy}</w:t>
       </w:r>
     </w:p>
     <w:p>

--- a/public/equipmentTemplate.docx
+++ b/public/equipmentTemplate.docx
@@ -16,15 +16,12 @@
     </w:p>
     <w:p>
       <w:pPr>
-        <w:tabs>
-          <w:tab w:val="left" w:pos="4019"/>
-        </w:tabs>
-        <w:rPr>
-          <w:rFonts w:ascii="TH Sarabun New" w:eastAsia="TH Sarabun New" w:hAnsi="TH Sarabun New" w:cs="TH Sarabun New"/>
-          <w:b/>
-          <w:bCs/>
-          <w:sz w:val="32"/>
-          <w:szCs w:val="32"/>
+        <w:rPr>
+          <w:rFonts w:ascii="TH Sarabun New" w:eastAsia="TH Sarabun New" w:hAnsi="TH Sarabun New" w:cs="TH Sarabun New"/>
+          <w:b/>
+          <w:bCs/>
+          <w:sz w:val="36"/>
+          <w:szCs w:val="36"/>
         </w:rPr>
       </w:pPr>
     </w:p>
@@ -32,9 +29,136 @@
       <w:pPr>
         <w:jc w:val="center"/>
         <w:rPr>
-          <w:rFonts w:ascii="TH Sarabun New" w:eastAsia="TH Sarabun New" w:hAnsi="TH Sarabun New" w:cs="TH Sarabun New"/>
-          <w:b/>
-          <w:bCs/>
+          <w:rFonts w:ascii="TH Sarabun New" w:hAnsi="TH Sarabun New" w:cs="TH Sarabun New"/>
+          <w:sz w:val="36"/>
+          <w:szCs w:val="36"/>
+        </w:rPr>
+      </w:pPr>
+      <w:r>
+        <w:rPr>
+          <w:rFonts w:ascii="TH Sarabun New" w:eastAsia="TH Sarabun New" w:hAnsi="TH Sarabun New" w:cs="TH Sarabun New"/>
+          <w:b/>
+          <w:bCs/>
+          <w:sz w:val="36"/>
+          <w:szCs w:val="36"/>
+        </w:rPr>
+        <w:t>ชุดเครื่อมือและอุปกรณ์ที่ส่งฆ่าเชื้อจากโรงพยาบาลส่งเสริมสุขภาพบ้านผาผึ้ง</w:t>
+      </w:r>
+    </w:p>
+    <w:p>
+      <w:pPr>
+        <w:jc w:val="center"/>
+        <w:rPr>
+          <w:rFonts w:ascii="TH Sarabun New" w:hAnsi="TH Sarabun New" w:cs="TH Sarabun New"/>
+          <w:sz w:val="36"/>
+          <w:szCs w:val="36"/>
+        </w:rPr>
+      </w:pPr>
+      <w:proofErr w:type="spellStart"/>
+      <w:r>
+        <w:rPr>
+          <w:rFonts w:ascii="TH Sarabun New" w:eastAsia="TH Sarabun New" w:hAnsi="TH Sarabun New" w:cs="TH Sarabun New"/>
+          <w:b/>
+          <w:bCs/>
+          <w:sz w:val="36"/>
+          <w:szCs w:val="36"/>
+        </w:rPr>
+        <w:t>ตำบลเชียงทอง</w:t>
+      </w:r>
+      <w:proofErr w:type="spellEnd"/>
+      <w:r>
+        <w:rPr>
+          <w:rFonts w:ascii="TH Sarabun New" w:eastAsia="TH Sarabun New" w:hAnsi="TH Sarabun New" w:cs="TH Sarabun New"/>
+          <w:b/>
+          <w:bCs/>
+          <w:sz w:val="36"/>
+          <w:szCs w:val="36"/>
+        </w:rPr>
+        <w:t xml:space="preserve"> </w:t>
+      </w:r>
+      <w:proofErr w:type="spellStart"/>
+      <w:r>
+        <w:rPr>
+          <w:rFonts w:ascii="TH Sarabun New" w:eastAsia="TH Sarabun New" w:hAnsi="TH Sarabun New" w:cs="TH Sarabun New"/>
+          <w:b/>
+          <w:bCs/>
+          <w:sz w:val="36"/>
+          <w:szCs w:val="36"/>
+        </w:rPr>
+        <w:t>อำเภอวังเจ้า</w:t>
+      </w:r>
+      <w:proofErr w:type="spellEnd"/>
+      <w:r>
+        <w:rPr>
+          <w:rFonts w:ascii="TH Sarabun New" w:eastAsia="TH Sarabun New" w:hAnsi="TH Sarabun New" w:cs="TH Sarabun New"/>
+          <w:b/>
+          <w:bCs/>
+          <w:sz w:val="36"/>
+          <w:szCs w:val="36"/>
+        </w:rPr>
+        <w:t xml:space="preserve"> </w:t>
+      </w:r>
+      <w:proofErr w:type="spellStart"/>
+      <w:r>
+        <w:rPr>
+          <w:rFonts w:ascii="TH Sarabun New" w:eastAsia="TH Sarabun New" w:hAnsi="TH Sarabun New" w:cs="TH Sarabun New"/>
+          <w:b/>
+          <w:bCs/>
+          <w:sz w:val="36"/>
+          <w:szCs w:val="36"/>
+        </w:rPr>
+        <w:t>จังหวัดตาก</w:t>
+      </w:r>
+      <w:proofErr w:type="spellEnd"/>
+      <w:r>
+        <w:rPr>
+          <w:rFonts w:ascii="TH Sarabun New" w:eastAsia="TH Sarabun New" w:hAnsi="TH Sarabun New" w:cs="TH Sarabun New"/>
+          <w:b/>
+          <w:bCs/>
+          <w:sz w:val="36"/>
+          <w:szCs w:val="36"/>
+        </w:rPr>
+        <w:t xml:space="preserve"> </w:t>
+      </w:r>
+      <w:proofErr w:type="spellStart"/>
+      <w:r>
+        <w:rPr>
+          <w:rFonts w:ascii="TH Sarabun New" w:eastAsia="TH Sarabun New" w:hAnsi="TH Sarabun New" w:cs="TH Sarabun New"/>
+          <w:b/>
+          <w:bCs/>
+          <w:sz w:val="36"/>
+          <w:szCs w:val="36"/>
+        </w:rPr>
+        <w:t>ที่</w:t>
+      </w:r>
+      <w:proofErr w:type="spellEnd"/>
+      <w:r>
+        <w:rPr>
+          <w:rFonts w:ascii="TH Sarabun New" w:eastAsia="TH Sarabun New" w:hAnsi="TH Sarabun New" w:cs="TH Sarabun New"/>
+          <w:b/>
+          <w:bCs/>
+          <w:sz w:val="36"/>
+          <w:szCs w:val="36"/>
+        </w:rPr>
+        <w:t xml:space="preserve"> </w:t>
+      </w:r>
+      <w:proofErr w:type="spellStart"/>
+      <w:r>
+        <w:rPr>
+          <w:rFonts w:ascii="TH Sarabun New" w:eastAsia="TH Sarabun New" w:hAnsi="TH Sarabun New" w:cs="TH Sarabun New"/>
+          <w:b/>
+          <w:bCs/>
+          <w:sz w:val="36"/>
+          <w:szCs w:val="36"/>
+        </w:rPr>
+        <w:t>โรงพยาบาลวังเจ้า</w:t>
+      </w:r>
+      <w:proofErr w:type="spellEnd"/>
+    </w:p>
+    <w:p>
+      <w:pPr>
+        <w:rPr>
+          <w:rFonts w:ascii="TH Sarabun New" w:hAnsi="TH Sarabun New" w:cs="TH Sarabun New"/>
           <w:sz w:val="32"/>
           <w:szCs w:val="32"/>
         </w:rPr>
@@ -51,55 +175,6 @@
       </w:pPr>
       <w:r>
         <w:rPr>
-          <w:rFonts w:ascii="TH Sarabun New" w:eastAsia="TH Sarabun New" w:hAnsi="TH Sarabun New" w:cs="TH Sarabun New"/>
-          <w:b/>
-          <w:bCs/>
-          <w:sz w:val="32"/>
-          <w:szCs w:val="32"/>
-        </w:rPr>
-        <w:t>ชุดเครื่อมือและอุปกรณ์ที่ส่งฆ่าเชื้อจากโรงพยาบาลส่งเสริมสุขภาพบ้านผาผึ้ง</w:t>
-      </w:r>
-    </w:p>
-    <w:p>
-      <w:pPr>
-        <w:jc w:val="center"/>
-        <w:rPr>
-          <w:rFonts w:ascii="TH Sarabun New" w:hAnsi="TH Sarabun New" w:cs="TH Sarabun New"/>
-          <w:sz w:val="32"/>
-          <w:szCs w:val="32"/>
-        </w:rPr>
-      </w:pPr>
-      <w:r>
-        <w:rPr>
-          <w:rFonts w:ascii="TH Sarabun New" w:eastAsia="TH Sarabun New" w:hAnsi="TH Sarabun New" w:cs="TH Sarabun New"/>
-          <w:b/>
-          <w:bCs/>
-          <w:sz w:val="32"/>
-          <w:szCs w:val="32"/>
-        </w:rPr>
-        <w:t>ตำบลเชียงทอง อำเภอวังเจ้า จังหวัดตาก ที่ โรงพยาบาลวังเจ้า</w:t>
-      </w:r>
-    </w:p>
-    <w:p>
-      <w:pPr>
-        <w:rPr>
-          <w:rFonts w:ascii="TH Sarabun New" w:hAnsi="TH Sarabun New" w:cs="TH Sarabun New"/>
-          <w:sz w:val="32"/>
-          <w:szCs w:val="32"/>
-        </w:rPr>
-      </w:pPr>
-    </w:p>
-    <w:p>
-      <w:pPr>
-        <w:jc w:val="center"/>
-        <w:rPr>
-          <w:rFonts w:ascii="TH Sarabun New" w:hAnsi="TH Sarabun New" w:cs="TH Sarabun New"/>
-          <w:sz w:val="32"/>
-          <w:szCs w:val="32"/>
-        </w:rPr>
-      </w:pPr>
-      <w:r>
-        <w:rPr>
           <w:rFonts w:ascii="TH Sarabun New" w:eastAsia="TH Sarabun New" w:hAnsi="TH Sarabun New" w:cs="TH Sarabun New" w:hint="cs"/>
           <w:b/>
           <w:bCs/>
@@ -128,7 +203,29 @@
           <w:sz w:val="32"/>
           <w:szCs w:val="32"/>
         </w:rPr>
-        <w:t xml:space="preserve">{sentD} </w:t>
+        <w:t>{</w:t>
+      </w:r>
+      <w:proofErr w:type="spellStart"/>
+      <w:r>
+        <w:rPr>
+          <w:rFonts w:ascii="TH Sarabun New" w:eastAsia="TH Sarabun New" w:hAnsi="TH Sarabun New" w:cs="TH Sarabun New"/>
+          <w:b/>
+          <w:bCs/>
+          <w:sz w:val="32"/>
+          <w:szCs w:val="32"/>
+        </w:rPr>
+        <w:t>sentD</w:t>
+      </w:r>
+      <w:proofErr w:type="spellEnd"/>
+      <w:r>
+        <w:rPr>
+          <w:rFonts w:ascii="TH Sarabun New" w:eastAsia="TH Sarabun New" w:hAnsi="TH Sarabun New" w:cs="TH Sarabun New"/>
+          <w:b/>
+          <w:bCs/>
+          <w:sz w:val="32"/>
+          <w:szCs w:val="32"/>
+        </w:rPr>
+        <w:t xml:space="preserve">} </w:t>
       </w:r>
       <w:r>
         <w:rPr>
@@ -170,7 +267,29 @@
           <w:sz w:val="32"/>
           <w:szCs w:val="32"/>
         </w:rPr>
-        <w:t xml:space="preserve">{sentMM} </w:t>
+        <w:t>{</w:t>
+      </w:r>
+      <w:proofErr w:type="spellStart"/>
+      <w:r>
+        <w:rPr>
+          <w:rFonts w:ascii="TH Sarabun New" w:eastAsia="TH Sarabun New" w:hAnsi="TH Sarabun New" w:cs="TH Sarabun New"/>
+          <w:b/>
+          <w:bCs/>
+          <w:sz w:val="32"/>
+          <w:szCs w:val="32"/>
+        </w:rPr>
+        <w:t>sentMM</w:t>
+      </w:r>
+      <w:proofErr w:type="spellEnd"/>
+      <w:r>
+        <w:rPr>
+          <w:rFonts w:ascii="TH Sarabun New" w:eastAsia="TH Sarabun New" w:hAnsi="TH Sarabun New" w:cs="TH Sarabun New"/>
+          <w:b/>
+          <w:bCs/>
+          <w:sz w:val="32"/>
+          <w:szCs w:val="32"/>
+        </w:rPr>
+        <w:t xml:space="preserve">} </w:t>
       </w:r>
       <w:r>
         <w:rPr>
@@ -234,7 +353,18 @@
           <w:sz w:val="32"/>
           <w:szCs w:val="32"/>
         </w:rPr>
-        <w:t>{sentBB</w:t>
+        <w:t>{</w:t>
+      </w:r>
+      <w:proofErr w:type="spellStart"/>
+      <w:r>
+        <w:rPr>
+          <w:rFonts w:ascii="TH Sarabun New" w:eastAsia="TH Sarabun New" w:hAnsi="TH Sarabun New" w:cs="TH Sarabun New"/>
+          <w:b/>
+          <w:bCs/>
+          <w:sz w:val="32"/>
+          <w:szCs w:val="32"/>
+        </w:rPr>
+        <w:t>sentBB</w:t>
       </w:r>
       <w:r>
         <w:rPr>
@@ -246,6 +376,7 @@
         </w:rPr>
         <w:t>BB</w:t>
       </w:r>
+      <w:proofErr w:type="spellEnd"/>
       <w:r>
         <w:rPr>
           <w:rFonts w:ascii="TH Sarabun New" w:eastAsia="TH Sarabun New" w:hAnsi="TH Sarabun New" w:cs="TH Sarabun New"/>
@@ -367,7 +498,7 @@
             <w:pPr>
               <w:jc w:val="center"/>
               <w:rPr>
-                <w:rFonts w:ascii="TH Sarabun New" w:hAnsi="TH Sarabun New" w:cs="TH Sarabun New" w:hint="cs"/>
+                <w:rFonts w:ascii="TH Sarabun New" w:hAnsi="TH Sarabun New" w:cs="TH Sarabun New"/>
                 <w:b/>
                 <w:bCs/>
                 <w:sz w:val="32"/>
@@ -476,7 +607,25 @@
                 <w:sz w:val="32"/>
                 <w:szCs w:val="32"/>
               </w:rPr>
-              <w:t>{#items}{index}</w:t>
+              <w:t>{#</w:t>
+            </w:r>
+            <w:proofErr w:type="gramStart"/>
+            <w:r>
+              <w:rPr>
+                <w:rFonts w:ascii="TH Sarabun New" w:hAnsi="TH Sarabun New" w:cs="TH Sarabun New"/>
+                <w:sz w:val="32"/>
+                <w:szCs w:val="32"/>
+              </w:rPr>
+              <w:t>items}{</w:t>
+            </w:r>
+            <w:proofErr w:type="gramEnd"/>
+            <w:r>
+              <w:rPr>
+                <w:rFonts w:ascii="TH Sarabun New" w:hAnsi="TH Sarabun New" w:cs="TH Sarabun New"/>
+                <w:sz w:val="32"/>
+                <w:szCs w:val="32"/>
+              </w:rPr>
+              <w:t>index}</w:t>
             </w:r>
           </w:p>
         </w:tc>
@@ -576,8 +725,8 @@
       <w:pPr>
         <w:rPr>
           <w:rFonts w:ascii="TH Sarabun New" w:hAnsi="TH Sarabun New" w:cs="TH Sarabun New"/>
-          <w:sz w:val="28"/>
-          <w:szCs w:val="28"/>
+          <w:sz w:val="32"/>
+          <w:szCs w:val="32"/>
           <w:cs/>
         </w:rPr>
       </w:pPr>
@@ -656,8 +805,8 @@
       <w:r>
         <w:rPr>
           <w:rFonts w:ascii="TH Sarabun New" w:hAnsi="TH Sarabun New" w:cs="TH Sarabun New"/>
-          <w:sz w:val="28"/>
-          <w:szCs w:val="28"/>
+          <w:sz w:val="32"/>
+          <w:szCs w:val="32"/>
           <w:cs/>
         </w:rPr>
         <w:t xml:space="preserve">   ขอแสดงความนับถือ</w:t>
@@ -667,48 +816,50 @@
       <w:pPr>
         <w:rPr>
           <w:rFonts w:ascii="TH Sarabun New" w:eastAsia="TH Sarabun New" w:hAnsi="TH Sarabun New" w:cs="TH Sarabun New"/>
-          <w:sz w:val="28"/>
-          <w:szCs w:val="28"/>
+          <w:sz w:val="32"/>
+          <w:szCs w:val="32"/>
         </w:rPr>
       </w:pPr>
       <w:r>
         <w:rPr>
           <w:rFonts w:ascii="TH Sarabun New" w:eastAsia="TH Sarabun New" w:hAnsi="TH Sarabun New" w:cs="TH Sarabun New"/>
-          <w:sz w:val="28"/>
-          <w:szCs w:val="28"/>
+          <w:sz w:val="32"/>
+          <w:szCs w:val="32"/>
         </w:rPr>
         <w:t xml:space="preserve">    </w:t>
       </w:r>
       <w:r>
         <w:rPr>
           <w:rFonts w:ascii="TH Sarabun New" w:eastAsia="TH Sarabun New" w:hAnsi="TH Sarabun New" w:cs="TH Sarabun New"/>
-          <w:sz w:val="28"/>
-          <w:szCs w:val="28"/>
+          <w:sz w:val="32"/>
+          <w:szCs w:val="32"/>
         </w:rPr>
         <w:t xml:space="preserve">  </w:t>
       </w:r>
       <w:r>
         <w:rPr>
           <w:rFonts w:ascii="TH Sarabun New" w:eastAsia="TH Sarabun New" w:hAnsi="TH Sarabun New" w:cs="TH Sarabun New"/>
-          <w:sz w:val="28"/>
-          <w:szCs w:val="28"/>
+          <w:sz w:val="32"/>
+          <w:szCs w:val="32"/>
           <w:cs/>
         </w:rPr>
         <w:t xml:space="preserve"> </w:t>
       </w:r>
-      <w:r>
-        <w:rPr>
-          <w:rFonts w:ascii="TH Sarabun New" w:eastAsia="TH Sarabun New" w:hAnsi="TH Sarabun New" w:cs="TH Sarabun New"/>
-          <w:sz w:val="28"/>
-          <w:szCs w:val="28"/>
+      <w:proofErr w:type="spellStart"/>
+      <w:r>
+        <w:rPr>
+          <w:rFonts w:ascii="TH Sarabun New" w:eastAsia="TH Sarabun New" w:hAnsi="TH Sarabun New" w:cs="TH Sarabun New"/>
+          <w:sz w:val="32"/>
+          <w:szCs w:val="32"/>
         </w:rPr>
         <w:t>ผู้ส่ง</w:t>
       </w:r>
-      <w:r>
-        <w:rPr>
-          <w:rFonts w:ascii="TH Sarabun New" w:eastAsia="TH Sarabun New" w:hAnsi="TH Sarabun New" w:cs="TH Sarabun New"/>
-          <w:sz w:val="28"/>
-          <w:szCs w:val="28"/>
+      <w:proofErr w:type="spellEnd"/>
+      <w:r>
+        <w:rPr>
+          <w:rFonts w:ascii="TH Sarabun New" w:eastAsia="TH Sarabun New" w:hAnsi="TH Sarabun New" w:cs="TH Sarabun New"/>
+          <w:sz w:val="32"/>
+          <w:szCs w:val="32"/>
           <w:cs/>
         </w:rPr>
         <w:t xml:space="preserve"> </w:t>
@@ -716,80 +867,80 @@
       <w:r>
         <w:rPr>
           <w:rFonts w:ascii="TH Sarabun New" w:eastAsia="TH Sarabun New" w:hAnsi="TH Sarabun New" w:cs="TH Sarabun New"/>
-          <w:sz w:val="28"/>
-          <w:szCs w:val="28"/>
-          <w:cs/>
-        </w:rPr>
-        <w:tab/>
-      </w:r>
-      <w:r>
-        <w:rPr>
-          <w:rFonts w:ascii="TH Sarabun New" w:eastAsia="TH Sarabun New" w:hAnsi="TH Sarabun New" w:cs="TH Sarabun New"/>
-          <w:sz w:val="28"/>
-          <w:szCs w:val="28"/>
-          <w:cs/>
-        </w:rPr>
-        <w:tab/>
-      </w:r>
-      <w:r>
-        <w:rPr>
-          <w:rFonts w:ascii="TH Sarabun New" w:eastAsia="TH Sarabun New" w:hAnsi="TH Sarabun New" w:cs="TH Sarabun New"/>
-          <w:sz w:val="28"/>
-          <w:szCs w:val="28"/>
-          <w:cs/>
-        </w:rPr>
-        <w:tab/>
-      </w:r>
-      <w:r>
-        <w:rPr>
-          <w:rFonts w:ascii="TH Sarabun New" w:eastAsia="TH Sarabun New" w:hAnsi="TH Sarabun New" w:cs="TH Sarabun New"/>
-          <w:sz w:val="28"/>
-          <w:szCs w:val="28"/>
-          <w:cs/>
-        </w:rPr>
-        <w:tab/>
-      </w:r>
-      <w:r>
-        <w:rPr>
-          <w:rFonts w:ascii="TH Sarabun New" w:eastAsia="TH Sarabun New" w:hAnsi="TH Sarabun New" w:cs="TH Sarabun New"/>
-          <w:sz w:val="28"/>
-          <w:szCs w:val="28"/>
-          <w:cs/>
-        </w:rPr>
-        <w:tab/>
-      </w:r>
-      <w:r>
-        <w:rPr>
-          <w:rFonts w:ascii="TH Sarabun New" w:eastAsia="TH Sarabun New" w:hAnsi="TH Sarabun New" w:cs="TH Sarabun New"/>
-          <w:sz w:val="28"/>
-          <w:szCs w:val="28"/>
-          <w:cs/>
-        </w:rPr>
-        <w:tab/>
-      </w:r>
-      <w:r>
-        <w:rPr>
-          <w:rFonts w:ascii="TH Sarabun New" w:eastAsia="TH Sarabun New" w:hAnsi="TH Sarabun New" w:cs="TH Sarabun New"/>
-          <w:sz w:val="28"/>
-          <w:szCs w:val="28"/>
-          <w:cs/>
-        </w:rPr>
-        <w:tab/>
-      </w:r>
-      <w:r>
-        <w:rPr>
-          <w:rFonts w:ascii="TH Sarabun New" w:eastAsia="TH Sarabun New" w:hAnsi="TH Sarabun New" w:cs="TH Sarabun New"/>
-          <w:sz w:val="28"/>
-          <w:szCs w:val="28"/>
-          <w:cs/>
-        </w:rPr>
-        <w:tab/>
-      </w:r>
-      <w:r>
-        <w:rPr>
-          <w:rFonts w:ascii="TH Sarabun New" w:eastAsia="TH Sarabun New" w:hAnsi="TH Sarabun New" w:cs="TH Sarabun New"/>
-          <w:sz w:val="28"/>
-          <w:szCs w:val="28"/>
+          <w:sz w:val="32"/>
+          <w:szCs w:val="32"/>
+          <w:cs/>
+        </w:rPr>
+        <w:tab/>
+      </w:r>
+      <w:r>
+        <w:rPr>
+          <w:rFonts w:ascii="TH Sarabun New" w:eastAsia="TH Sarabun New" w:hAnsi="TH Sarabun New" w:cs="TH Sarabun New"/>
+          <w:sz w:val="32"/>
+          <w:szCs w:val="32"/>
+          <w:cs/>
+        </w:rPr>
+        <w:tab/>
+      </w:r>
+      <w:r>
+        <w:rPr>
+          <w:rFonts w:ascii="TH Sarabun New" w:eastAsia="TH Sarabun New" w:hAnsi="TH Sarabun New" w:cs="TH Sarabun New"/>
+          <w:sz w:val="32"/>
+          <w:szCs w:val="32"/>
+          <w:cs/>
+        </w:rPr>
+        <w:tab/>
+      </w:r>
+      <w:r>
+        <w:rPr>
+          <w:rFonts w:ascii="TH Sarabun New" w:eastAsia="TH Sarabun New" w:hAnsi="TH Sarabun New" w:cs="TH Sarabun New"/>
+          <w:sz w:val="32"/>
+          <w:szCs w:val="32"/>
+          <w:cs/>
+        </w:rPr>
+        <w:tab/>
+      </w:r>
+      <w:r>
+        <w:rPr>
+          <w:rFonts w:ascii="TH Sarabun New" w:eastAsia="TH Sarabun New" w:hAnsi="TH Sarabun New" w:cs="TH Sarabun New"/>
+          <w:sz w:val="32"/>
+          <w:szCs w:val="32"/>
+          <w:cs/>
+        </w:rPr>
+        <w:tab/>
+      </w:r>
+      <w:r>
+        <w:rPr>
+          <w:rFonts w:ascii="TH Sarabun New" w:eastAsia="TH Sarabun New" w:hAnsi="TH Sarabun New" w:cs="TH Sarabun New"/>
+          <w:sz w:val="32"/>
+          <w:szCs w:val="32"/>
+          <w:cs/>
+        </w:rPr>
+        <w:tab/>
+      </w:r>
+      <w:r>
+        <w:rPr>
+          <w:rFonts w:ascii="TH Sarabun New" w:eastAsia="TH Sarabun New" w:hAnsi="TH Sarabun New" w:cs="TH Sarabun New"/>
+          <w:sz w:val="32"/>
+          <w:szCs w:val="32"/>
+          <w:cs/>
+        </w:rPr>
+        <w:tab/>
+      </w:r>
+      <w:r>
+        <w:rPr>
+          <w:rFonts w:ascii="TH Sarabun New" w:eastAsia="TH Sarabun New" w:hAnsi="TH Sarabun New" w:cs="TH Sarabun New"/>
+          <w:sz w:val="32"/>
+          <w:szCs w:val="32"/>
+          <w:cs/>
+        </w:rPr>
+        <w:tab/>
+      </w:r>
+      <w:r>
+        <w:rPr>
+          <w:rFonts w:ascii="TH Sarabun New" w:eastAsia="TH Sarabun New" w:hAnsi="TH Sarabun New" w:cs="TH Sarabun New"/>
+          <w:sz w:val="32"/>
+          <w:szCs w:val="32"/>
           <w:cs/>
         </w:rPr>
         <w:tab/>
@@ -800,8 +951,8 @@
       <w:pPr>
         <w:rPr>
           <w:rFonts w:ascii="TH Sarabun New" w:eastAsia="TH Sarabun New" w:hAnsi="TH Sarabun New" w:cs="TH Sarabun New"/>
-          <w:sz w:val="28"/>
-          <w:szCs w:val="28"/>
+          <w:sz w:val="32"/>
+          <w:szCs w:val="32"/>
         </w:rPr>
       </w:pPr>
       <w:r>
@@ -809,16 +960,16 @@
           <w:rFonts w:ascii="TH Sarabun New" w:eastAsia="TH Sarabun New" w:hAnsi="TH Sarabun New" w:cs="TH Sarabun New"/>
           <w:b/>
           <w:bCs/>
-          <w:sz w:val="28"/>
-          <w:szCs w:val="28"/>
+          <w:sz w:val="32"/>
+          <w:szCs w:val="32"/>
         </w:rPr>
         <w:br/>
       </w:r>
       <w:r>
         <w:rPr>
           <w:rFonts w:ascii="TH Sarabun New" w:eastAsia="TH Sarabun New" w:hAnsi="TH Sarabun New" w:cs="TH Sarabun New"/>
-          <w:sz w:val="28"/>
-          <w:szCs w:val="28"/>
+          <w:sz w:val="32"/>
+          <w:szCs w:val="32"/>
           <w:cs/>
         </w:rPr>
         <w:t xml:space="preserve">  </w:t>
@@ -826,97 +977,115 @@
       <w:r>
         <w:rPr>
           <w:rFonts w:ascii="TH Sarabun New" w:eastAsia="TH Sarabun New" w:hAnsi="TH Sarabun New" w:cs="TH Sarabun New"/>
-          <w:sz w:val="28"/>
-          <w:szCs w:val="28"/>
-        </w:rPr>
-        <w:t>{createdBy}</w:t>
+          <w:sz w:val="32"/>
+          <w:szCs w:val="32"/>
+        </w:rPr>
+        <w:t>{</w:t>
+      </w:r>
+      <w:proofErr w:type="spellStart"/>
+      <w:r>
+        <w:rPr>
+          <w:rFonts w:ascii="TH Sarabun New" w:eastAsia="TH Sarabun New" w:hAnsi="TH Sarabun New" w:cs="TH Sarabun New"/>
+          <w:sz w:val="32"/>
+          <w:szCs w:val="32"/>
+        </w:rPr>
+        <w:t>createdBy</w:t>
+      </w:r>
+      <w:proofErr w:type="spellEnd"/>
+      <w:r>
+        <w:rPr>
+          <w:rFonts w:ascii="TH Sarabun New" w:eastAsia="TH Sarabun New" w:hAnsi="TH Sarabun New" w:cs="TH Sarabun New"/>
+          <w:sz w:val="32"/>
+          <w:szCs w:val="32"/>
+        </w:rPr>
+        <w:t>}</w:t>
       </w:r>
     </w:p>
     <w:p>
       <w:pPr>
         <w:rPr>
           <w:rFonts w:ascii="TH Sarabun New" w:eastAsia="TH Sarabun New" w:hAnsi="TH Sarabun New" w:cs="TH Sarabun New"/>
-          <w:sz w:val="28"/>
-          <w:szCs w:val="28"/>
+          <w:sz w:val="32"/>
+          <w:szCs w:val="32"/>
         </w:rPr>
       </w:pPr>
       <w:r>
         <w:rPr>
           <w:rFonts w:ascii="TH Sarabun New" w:eastAsia="TH Sarabun New" w:hAnsi="TH Sarabun New" w:cs="TH Sarabun New"/>
-          <w:sz w:val="28"/>
-          <w:szCs w:val="28"/>
-          <w:cs/>
-        </w:rPr>
-        <w:tab/>
-      </w:r>
-      <w:r>
-        <w:rPr>
-          <w:rFonts w:ascii="TH Sarabun New" w:eastAsia="TH Sarabun New" w:hAnsi="TH Sarabun New" w:cs="TH Sarabun New"/>
-          <w:sz w:val="28"/>
-          <w:szCs w:val="28"/>
-          <w:cs/>
-        </w:rPr>
-        <w:tab/>
-      </w:r>
-      <w:r>
-        <w:rPr>
-          <w:rFonts w:ascii="TH Sarabun New" w:eastAsia="TH Sarabun New" w:hAnsi="TH Sarabun New" w:cs="TH Sarabun New"/>
-          <w:sz w:val="28"/>
-          <w:szCs w:val="28"/>
-          <w:cs/>
-        </w:rPr>
-        <w:tab/>
-      </w:r>
-      <w:r>
-        <w:rPr>
-          <w:rFonts w:ascii="TH Sarabun New" w:eastAsia="TH Sarabun New" w:hAnsi="TH Sarabun New" w:cs="TH Sarabun New"/>
-          <w:sz w:val="28"/>
-          <w:szCs w:val="28"/>
-          <w:cs/>
-        </w:rPr>
-        <w:tab/>
-      </w:r>
-      <w:r>
-        <w:rPr>
-          <w:rFonts w:ascii="TH Sarabun New" w:eastAsia="TH Sarabun New" w:hAnsi="TH Sarabun New" w:cs="TH Sarabun New"/>
-          <w:sz w:val="28"/>
-          <w:szCs w:val="28"/>
-          <w:cs/>
-        </w:rPr>
-        <w:tab/>
-      </w:r>
-      <w:r>
-        <w:rPr>
-          <w:rFonts w:ascii="TH Sarabun New" w:eastAsia="TH Sarabun New" w:hAnsi="TH Sarabun New" w:cs="TH Sarabun New"/>
-          <w:sz w:val="28"/>
-          <w:szCs w:val="28"/>
-          <w:cs/>
-        </w:rPr>
-        <w:tab/>
-      </w:r>
-      <w:r>
-        <w:rPr>
-          <w:rFonts w:ascii="TH Sarabun New" w:eastAsia="TH Sarabun New" w:hAnsi="TH Sarabun New" w:cs="TH Sarabun New"/>
-          <w:sz w:val="28"/>
-          <w:szCs w:val="28"/>
-          <w:cs/>
-        </w:rPr>
-        <w:tab/>
-      </w:r>
-      <w:r>
-        <w:rPr>
-          <w:rFonts w:ascii="TH Sarabun New" w:eastAsia="TH Sarabun New" w:hAnsi="TH Sarabun New" w:cs="TH Sarabun New"/>
-          <w:sz w:val="28"/>
-          <w:szCs w:val="28"/>
-          <w:cs/>
-        </w:rPr>
-        <w:tab/>
-      </w:r>
-      <w:r>
-        <w:rPr>
-          <w:rFonts w:ascii="TH Sarabun New" w:eastAsia="TH Sarabun New" w:hAnsi="TH Sarabun New" w:cs="TH Sarabun New"/>
-          <w:sz w:val="28"/>
-          <w:szCs w:val="28"/>
+          <w:sz w:val="32"/>
+          <w:szCs w:val="32"/>
+          <w:cs/>
+        </w:rPr>
+        <w:tab/>
+      </w:r>
+      <w:r>
+        <w:rPr>
+          <w:rFonts w:ascii="TH Sarabun New" w:eastAsia="TH Sarabun New" w:hAnsi="TH Sarabun New" w:cs="TH Sarabun New"/>
+          <w:sz w:val="32"/>
+          <w:szCs w:val="32"/>
+          <w:cs/>
+        </w:rPr>
+        <w:tab/>
+      </w:r>
+      <w:r>
+        <w:rPr>
+          <w:rFonts w:ascii="TH Sarabun New" w:eastAsia="TH Sarabun New" w:hAnsi="TH Sarabun New" w:cs="TH Sarabun New"/>
+          <w:sz w:val="32"/>
+          <w:szCs w:val="32"/>
+          <w:cs/>
+        </w:rPr>
+        <w:tab/>
+      </w:r>
+      <w:r>
+        <w:rPr>
+          <w:rFonts w:ascii="TH Sarabun New" w:eastAsia="TH Sarabun New" w:hAnsi="TH Sarabun New" w:cs="TH Sarabun New"/>
+          <w:sz w:val="32"/>
+          <w:szCs w:val="32"/>
+          <w:cs/>
+        </w:rPr>
+        <w:tab/>
+      </w:r>
+      <w:r>
+        <w:rPr>
+          <w:rFonts w:ascii="TH Sarabun New" w:eastAsia="TH Sarabun New" w:hAnsi="TH Sarabun New" w:cs="TH Sarabun New"/>
+          <w:sz w:val="32"/>
+          <w:szCs w:val="32"/>
+          <w:cs/>
+        </w:rPr>
+        <w:tab/>
+      </w:r>
+      <w:r>
+        <w:rPr>
+          <w:rFonts w:ascii="TH Sarabun New" w:eastAsia="TH Sarabun New" w:hAnsi="TH Sarabun New" w:cs="TH Sarabun New"/>
+          <w:sz w:val="32"/>
+          <w:szCs w:val="32"/>
+          <w:cs/>
+        </w:rPr>
+        <w:tab/>
+      </w:r>
+      <w:r>
+        <w:rPr>
+          <w:rFonts w:ascii="TH Sarabun New" w:eastAsia="TH Sarabun New" w:hAnsi="TH Sarabun New" w:cs="TH Sarabun New"/>
+          <w:sz w:val="32"/>
+          <w:szCs w:val="32"/>
+          <w:cs/>
+        </w:rPr>
+        <w:tab/>
+      </w:r>
+      <w:r>
+        <w:rPr>
+          <w:rFonts w:ascii="TH Sarabun New" w:eastAsia="TH Sarabun New" w:hAnsi="TH Sarabun New" w:cs="TH Sarabun New"/>
+          <w:sz w:val="32"/>
+          <w:szCs w:val="32"/>
+          <w:cs/>
+        </w:rPr>
+        <w:tab/>
+      </w:r>
+      <w:r>
+        <w:rPr>
+          <w:rFonts w:ascii="TH Sarabun New" w:eastAsia="TH Sarabun New" w:hAnsi="TH Sarabun New" w:cs="TH Sarabun New"/>
+          <w:sz w:val="32"/>
+          <w:szCs w:val="32"/>
           <w:cs/>
         </w:rPr>
         <w:tab/>

--- a/public/equipmentTemplate.docx
+++ b/public/equipmentTemplate.docx
@@ -554,7 +554,29 @@
                 <w:szCs w:val="32"/>
                 <w:cs/>
               </w:rPr>
-              <w:t>จะนวนที่รับมา</w:t>
+              <w:t>จ</w:t>
+            </w:r>
+            <w:r>
+              <w:rPr>
+                <w:rFonts w:ascii="TH Sarabun New" w:eastAsia="TH Sarabun New" w:hAnsi="TH Sarabun New" w:cs="TH Sarabun New" w:hint="cs"/>
+                <w:b/>
+                <w:bCs/>
+                <w:sz w:val="32"/>
+                <w:szCs w:val="32"/>
+                <w:cs/>
+              </w:rPr>
+              <w:t>ำ</w:t>
+            </w:r>
+            <w:r>
+              <w:rPr>
+                <w:rFonts w:ascii="TH Sarabun New" w:eastAsia="TH Sarabun New" w:hAnsi="TH Sarabun New" w:cs="TH Sarabun New" w:hint="cs"/>
+                <w:b/>
+                <w:bCs/>
+                <w:sz w:val="32"/>
+                <w:szCs w:val="32"/>
+                <w:cs/>
+              </w:rPr>
+              <w:t>นวนที่รับมา</w:t>
             </w:r>
           </w:p>
         </w:tc>
@@ -727,7 +749,6 @@
           <w:rFonts w:ascii="TH Sarabun New" w:hAnsi="TH Sarabun New" w:cs="TH Sarabun New"/>
           <w:sz w:val="32"/>
           <w:szCs w:val="32"/>
-          <w:cs/>
         </w:rPr>
       </w:pPr>
       <w:r>
@@ -737,214 +758,107 @@
           <w:szCs w:val="32"/>
         </w:rPr>
         <w:tab/>
-      </w:r>
-      <w:r>
-        <w:rPr>
-          <w:rFonts w:ascii="TH Sarabun New" w:hAnsi="TH Sarabun New" w:cs="TH Sarabun New"/>
-          <w:sz w:val="32"/>
-          <w:szCs w:val="32"/>
-        </w:rPr>
-        <w:tab/>
-      </w:r>
-      <w:r>
-        <w:rPr>
-          <w:rFonts w:ascii="TH Sarabun New" w:hAnsi="TH Sarabun New" w:cs="TH Sarabun New"/>
-          <w:sz w:val="32"/>
-          <w:szCs w:val="32"/>
-        </w:rPr>
-        <w:tab/>
-      </w:r>
-      <w:r>
-        <w:rPr>
-          <w:rFonts w:ascii="TH Sarabun New" w:hAnsi="TH Sarabun New" w:cs="TH Sarabun New"/>
-          <w:sz w:val="32"/>
-          <w:szCs w:val="32"/>
-        </w:rPr>
-        <w:tab/>
-      </w:r>
-      <w:r>
-        <w:rPr>
-          <w:rFonts w:ascii="TH Sarabun New" w:hAnsi="TH Sarabun New" w:cs="TH Sarabun New"/>
-          <w:sz w:val="32"/>
-          <w:szCs w:val="32"/>
-        </w:rPr>
-        <w:tab/>
-      </w:r>
-      <w:r>
-        <w:rPr>
-          <w:rFonts w:ascii="TH Sarabun New" w:hAnsi="TH Sarabun New" w:cs="TH Sarabun New"/>
-          <w:sz w:val="32"/>
-          <w:szCs w:val="32"/>
-        </w:rPr>
-        <w:tab/>
-      </w:r>
-      <w:r>
-        <w:rPr>
-          <w:rFonts w:ascii="TH Sarabun New" w:hAnsi="TH Sarabun New" w:cs="TH Sarabun New"/>
-          <w:sz w:val="32"/>
-          <w:szCs w:val="32"/>
-        </w:rPr>
-        <w:tab/>
-      </w:r>
-      <w:r>
-        <w:rPr>
-          <w:rFonts w:ascii="TH Sarabun New" w:hAnsi="TH Sarabun New" w:cs="TH Sarabun New"/>
-          <w:sz w:val="32"/>
-          <w:szCs w:val="32"/>
-        </w:rPr>
-        <w:tab/>
-      </w:r>
-      <w:r>
-        <w:rPr>
-          <w:rFonts w:ascii="TH Sarabun New" w:hAnsi="TH Sarabun New" w:cs="TH Sarabun New"/>
-          <w:sz w:val="32"/>
-          <w:szCs w:val="32"/>
-        </w:rPr>
-        <w:tab/>
-      </w:r>
-      <w:r>
-        <w:rPr>
-          <w:rFonts w:ascii="TH Sarabun New" w:hAnsi="TH Sarabun New" w:cs="TH Sarabun New"/>
-          <w:sz w:val="32"/>
-          <w:szCs w:val="32"/>
-          <w:cs/>
-        </w:rPr>
-        <w:t xml:space="preserve">   ขอแสดงความนับถือ</w:t>
       </w:r>
     </w:p>
     <w:p>
       <w:pPr>
         <w:rPr>
-          <w:rFonts w:ascii="TH Sarabun New" w:eastAsia="TH Sarabun New" w:hAnsi="TH Sarabun New" w:cs="TH Sarabun New"/>
-          <w:sz w:val="32"/>
-          <w:szCs w:val="32"/>
+          <w:rFonts w:ascii="TH Sarabun New" w:hAnsi="TH Sarabun New" w:cs="TH Sarabun New"/>
+          <w:sz w:val="32"/>
+          <w:szCs w:val="32"/>
+          <w:cs/>
         </w:rPr>
       </w:pPr>
       <w:r>
         <w:rPr>
-          <w:rFonts w:ascii="TH Sarabun New" w:eastAsia="TH Sarabun New" w:hAnsi="TH Sarabun New" w:cs="TH Sarabun New"/>
-          <w:sz w:val="32"/>
-          <w:szCs w:val="32"/>
-        </w:rPr>
-        <w:t xml:space="preserve">    </w:t>
-      </w:r>
-      <w:r>
-        <w:rPr>
-          <w:rFonts w:ascii="TH Sarabun New" w:eastAsia="TH Sarabun New" w:hAnsi="TH Sarabun New" w:cs="TH Sarabun New"/>
-          <w:sz w:val="32"/>
-          <w:szCs w:val="32"/>
-        </w:rPr>
-        <w:t xml:space="preserve">  </w:t>
-      </w:r>
-      <w:r>
-        <w:rPr>
-          <w:rFonts w:ascii="TH Sarabun New" w:eastAsia="TH Sarabun New" w:hAnsi="TH Sarabun New" w:cs="TH Sarabun New"/>
-          <w:sz w:val="32"/>
-          <w:szCs w:val="32"/>
-          <w:cs/>
-        </w:rPr>
-        <w:t xml:space="preserve"> </w:t>
-      </w:r>
-      <w:proofErr w:type="spellStart"/>
-      <w:r>
-        <w:rPr>
-          <w:rFonts w:ascii="TH Sarabun New" w:eastAsia="TH Sarabun New" w:hAnsi="TH Sarabun New" w:cs="TH Sarabun New"/>
-          <w:sz w:val="32"/>
-          <w:szCs w:val="32"/>
-        </w:rPr>
-        <w:t>ผู้ส่ง</w:t>
-      </w:r>
-      <w:proofErr w:type="spellEnd"/>
-      <w:r>
-        <w:rPr>
-          <w:rFonts w:ascii="TH Sarabun New" w:eastAsia="TH Sarabun New" w:hAnsi="TH Sarabun New" w:cs="TH Sarabun New"/>
-          <w:sz w:val="32"/>
-          <w:szCs w:val="32"/>
-          <w:cs/>
-        </w:rPr>
-        <w:t xml:space="preserve"> </w:t>
-      </w:r>
-      <w:r>
-        <w:rPr>
-          <w:rFonts w:ascii="TH Sarabun New" w:eastAsia="TH Sarabun New" w:hAnsi="TH Sarabun New" w:cs="TH Sarabun New"/>
-          <w:sz w:val="32"/>
-          <w:szCs w:val="32"/>
-          <w:cs/>
-        </w:rPr>
-        <w:tab/>
-      </w:r>
-      <w:r>
-        <w:rPr>
-          <w:rFonts w:ascii="TH Sarabun New" w:eastAsia="TH Sarabun New" w:hAnsi="TH Sarabun New" w:cs="TH Sarabun New"/>
-          <w:sz w:val="32"/>
-          <w:szCs w:val="32"/>
-          <w:cs/>
-        </w:rPr>
-        <w:tab/>
-      </w:r>
-      <w:r>
-        <w:rPr>
-          <w:rFonts w:ascii="TH Sarabun New" w:eastAsia="TH Sarabun New" w:hAnsi="TH Sarabun New" w:cs="TH Sarabun New"/>
-          <w:sz w:val="32"/>
-          <w:szCs w:val="32"/>
-          <w:cs/>
-        </w:rPr>
-        <w:tab/>
-      </w:r>
-      <w:r>
-        <w:rPr>
-          <w:rFonts w:ascii="TH Sarabun New" w:eastAsia="TH Sarabun New" w:hAnsi="TH Sarabun New" w:cs="TH Sarabun New"/>
-          <w:sz w:val="32"/>
-          <w:szCs w:val="32"/>
-          <w:cs/>
-        </w:rPr>
-        <w:tab/>
-      </w:r>
-      <w:r>
-        <w:rPr>
-          <w:rFonts w:ascii="TH Sarabun New" w:eastAsia="TH Sarabun New" w:hAnsi="TH Sarabun New" w:cs="TH Sarabun New"/>
-          <w:sz w:val="32"/>
-          <w:szCs w:val="32"/>
-          <w:cs/>
-        </w:rPr>
-        <w:tab/>
-      </w:r>
-      <w:r>
-        <w:rPr>
-          <w:rFonts w:ascii="TH Sarabun New" w:eastAsia="TH Sarabun New" w:hAnsi="TH Sarabun New" w:cs="TH Sarabun New"/>
-          <w:sz w:val="32"/>
-          <w:szCs w:val="32"/>
-          <w:cs/>
-        </w:rPr>
-        <w:tab/>
-      </w:r>
-      <w:r>
-        <w:rPr>
-          <w:rFonts w:ascii="TH Sarabun New" w:eastAsia="TH Sarabun New" w:hAnsi="TH Sarabun New" w:cs="TH Sarabun New"/>
-          <w:sz w:val="32"/>
-          <w:szCs w:val="32"/>
-          <w:cs/>
-        </w:rPr>
-        <w:tab/>
-      </w:r>
-      <w:r>
-        <w:rPr>
-          <w:rFonts w:ascii="TH Sarabun New" w:eastAsia="TH Sarabun New" w:hAnsi="TH Sarabun New" w:cs="TH Sarabun New"/>
-          <w:sz w:val="32"/>
-          <w:szCs w:val="32"/>
-          <w:cs/>
-        </w:rPr>
-        <w:tab/>
-      </w:r>
-      <w:r>
-        <w:rPr>
-          <w:rFonts w:ascii="TH Sarabun New" w:eastAsia="TH Sarabun New" w:hAnsi="TH Sarabun New" w:cs="TH Sarabun New"/>
-          <w:sz w:val="32"/>
-          <w:szCs w:val="32"/>
-          <w:cs/>
-        </w:rPr>
-        <w:tab/>
-        <w:t xml:space="preserve"> ผู้รับ</w:t>
+          <w:rFonts w:ascii="TH Sarabun New" w:hAnsi="TH Sarabun New" w:cs="TH Sarabun New"/>
+          <w:sz w:val="32"/>
+          <w:szCs w:val="32"/>
+        </w:rPr>
+        <w:tab/>
+      </w:r>
+      <w:r>
+        <w:rPr>
+          <w:rFonts w:ascii="TH Sarabun New" w:hAnsi="TH Sarabun New" w:cs="TH Sarabun New"/>
+          <w:sz w:val="32"/>
+          <w:szCs w:val="32"/>
+        </w:rPr>
+        <w:tab/>
+      </w:r>
+      <w:r>
+        <w:rPr>
+          <w:rFonts w:ascii="TH Sarabun New" w:hAnsi="TH Sarabun New" w:cs="TH Sarabun New"/>
+          <w:sz w:val="32"/>
+          <w:szCs w:val="32"/>
+        </w:rPr>
+        <w:tab/>
+      </w:r>
+      <w:r>
+        <w:rPr>
+          <w:rFonts w:ascii="TH Sarabun New" w:hAnsi="TH Sarabun New" w:cs="TH Sarabun New"/>
+          <w:sz w:val="32"/>
+          <w:szCs w:val="32"/>
+        </w:rPr>
+        <w:tab/>
+      </w:r>
+      <w:r>
+        <w:rPr>
+          <w:rFonts w:ascii="TH Sarabun New" w:hAnsi="TH Sarabun New" w:cs="TH Sarabun New"/>
+          <w:sz w:val="32"/>
+          <w:szCs w:val="32"/>
+        </w:rPr>
+        <w:tab/>
+      </w:r>
+      <w:r>
+        <w:rPr>
+          <w:rFonts w:ascii="TH Sarabun New" w:hAnsi="TH Sarabun New" w:cs="TH Sarabun New"/>
+          <w:sz w:val="32"/>
+          <w:szCs w:val="32"/>
+        </w:rPr>
+        <w:tab/>
+      </w:r>
+      <w:r>
+        <w:rPr>
+          <w:rFonts w:ascii="TH Sarabun New" w:hAnsi="TH Sarabun New" w:cs="TH Sarabun New"/>
+          <w:sz w:val="32"/>
+          <w:szCs w:val="32"/>
+        </w:rPr>
+        <w:tab/>
+      </w:r>
+      <w:r>
+        <w:rPr>
+          <w:rFonts w:ascii="TH Sarabun New" w:hAnsi="TH Sarabun New" w:cs="TH Sarabun New"/>
+          <w:sz w:val="32"/>
+          <w:szCs w:val="32"/>
+        </w:rPr>
+        <w:tab/>
+      </w:r>
+      <w:r>
+        <w:rPr>
+          <w:rFonts w:ascii="TH Sarabun New" w:hAnsi="TH Sarabun New" w:cs="TH Sarabun New"/>
+          <w:sz w:val="32"/>
+          <w:szCs w:val="32"/>
+          <w:cs/>
+        </w:rPr>
+        <w:t xml:space="preserve">   </w:t>
+      </w:r>
+      <w:r>
+        <w:rPr>
+          <w:rFonts w:ascii="TH Sarabun New" w:hAnsi="TH Sarabun New" w:cs="TH Sarabun New" w:hint="cs"/>
+          <w:sz w:val="32"/>
+          <w:szCs w:val="32"/>
+          <w:cs/>
+        </w:rPr>
+        <w:t xml:space="preserve">          </w:t>
+      </w:r>
+      <w:r>
+        <w:rPr>
+          <w:rFonts w:ascii="TH Sarabun New" w:hAnsi="TH Sarabun New" w:cs="TH Sarabun New"/>
+          <w:sz w:val="32"/>
+          <w:szCs w:val="32"/>
+          <w:cs/>
+        </w:rPr>
+        <w:t>ขอแสดงความนับถือ</w:t>
       </w:r>
     </w:p>
     <w:p>
@@ -958,19 +872,16 @@
       <w:r>
         <w:rPr>
           <w:rFonts w:ascii="TH Sarabun New" w:eastAsia="TH Sarabun New" w:hAnsi="TH Sarabun New" w:cs="TH Sarabun New"/>
-          <w:b/>
-          <w:bCs/>
-          <w:sz w:val="32"/>
-          <w:szCs w:val="32"/>
-        </w:rPr>
-        <w:br/>
-      </w:r>
-      <w:r>
-        <w:rPr>
-          <w:rFonts w:ascii="TH Sarabun New" w:eastAsia="TH Sarabun New" w:hAnsi="TH Sarabun New" w:cs="TH Sarabun New"/>
-          <w:sz w:val="32"/>
-          <w:szCs w:val="32"/>
-          <w:cs/>
+          <w:sz w:val="32"/>
+          <w:szCs w:val="32"/>
+        </w:rPr>
+        <w:t xml:space="preserve">    </w:t>
+      </w:r>
+      <w:r>
+        <w:rPr>
+          <w:rFonts w:ascii="TH Sarabun New" w:eastAsia="TH Sarabun New" w:hAnsi="TH Sarabun New" w:cs="TH Sarabun New"/>
+          <w:sz w:val="32"/>
+          <w:szCs w:val="32"/>
         </w:rPr>
         <w:t xml:space="preserve">  </w:t>
       </w:r>
@@ -979,8 +890,9 @@
           <w:rFonts w:ascii="TH Sarabun New" w:eastAsia="TH Sarabun New" w:hAnsi="TH Sarabun New" w:cs="TH Sarabun New"/>
           <w:sz w:val="32"/>
           <w:szCs w:val="32"/>
-        </w:rPr>
-        <w:t>{</w:t>
+          <w:cs/>
+        </w:rPr>
+        <w:t xml:space="preserve"> </w:t>
       </w:r>
       <w:proofErr w:type="spellStart"/>
       <w:r>
@@ -989,7 +901,7 @@
           <w:sz w:val="32"/>
           <w:szCs w:val="32"/>
         </w:rPr>
-        <w:t>createdBy</w:t>
+        <w:t>ผู้ส่ง</w:t>
       </w:r>
       <w:proofErr w:type="spellEnd"/>
       <w:r>
@@ -997,8 +909,91 @@
           <w:rFonts w:ascii="TH Sarabun New" w:eastAsia="TH Sarabun New" w:hAnsi="TH Sarabun New" w:cs="TH Sarabun New"/>
           <w:sz w:val="32"/>
           <w:szCs w:val="32"/>
-        </w:rPr>
-        <w:t>}</w:t>
+          <w:cs/>
+        </w:rPr>
+        <w:t xml:space="preserve"> </w:t>
+      </w:r>
+      <w:r>
+        <w:rPr>
+          <w:rFonts w:ascii="TH Sarabun New" w:eastAsia="TH Sarabun New" w:hAnsi="TH Sarabun New" w:cs="TH Sarabun New"/>
+          <w:sz w:val="32"/>
+          <w:szCs w:val="32"/>
+          <w:cs/>
+        </w:rPr>
+        <w:tab/>
+      </w:r>
+      <w:r>
+        <w:rPr>
+          <w:rFonts w:ascii="TH Sarabun New" w:eastAsia="TH Sarabun New" w:hAnsi="TH Sarabun New" w:cs="TH Sarabun New"/>
+          <w:sz w:val="32"/>
+          <w:szCs w:val="32"/>
+          <w:cs/>
+        </w:rPr>
+        <w:tab/>
+      </w:r>
+      <w:r>
+        <w:rPr>
+          <w:rFonts w:ascii="TH Sarabun New" w:eastAsia="TH Sarabun New" w:hAnsi="TH Sarabun New" w:cs="TH Sarabun New"/>
+          <w:sz w:val="32"/>
+          <w:szCs w:val="32"/>
+          <w:cs/>
+        </w:rPr>
+        <w:tab/>
+      </w:r>
+      <w:r>
+        <w:rPr>
+          <w:rFonts w:ascii="TH Sarabun New" w:eastAsia="TH Sarabun New" w:hAnsi="TH Sarabun New" w:cs="TH Sarabun New"/>
+          <w:sz w:val="32"/>
+          <w:szCs w:val="32"/>
+          <w:cs/>
+        </w:rPr>
+        <w:tab/>
+      </w:r>
+      <w:r>
+        <w:rPr>
+          <w:rFonts w:ascii="TH Sarabun New" w:eastAsia="TH Sarabun New" w:hAnsi="TH Sarabun New" w:cs="TH Sarabun New"/>
+          <w:sz w:val="32"/>
+          <w:szCs w:val="32"/>
+          <w:cs/>
+        </w:rPr>
+        <w:tab/>
+      </w:r>
+      <w:r>
+        <w:rPr>
+          <w:rFonts w:ascii="TH Sarabun New" w:eastAsia="TH Sarabun New" w:hAnsi="TH Sarabun New" w:cs="TH Sarabun New"/>
+          <w:sz w:val="32"/>
+          <w:szCs w:val="32"/>
+          <w:cs/>
+        </w:rPr>
+        <w:tab/>
+      </w:r>
+      <w:r>
+        <w:rPr>
+          <w:rFonts w:ascii="TH Sarabun New" w:eastAsia="TH Sarabun New" w:hAnsi="TH Sarabun New" w:cs="TH Sarabun New"/>
+          <w:sz w:val="32"/>
+          <w:szCs w:val="32"/>
+          <w:cs/>
+        </w:rPr>
+        <w:tab/>
+      </w:r>
+      <w:r>
+        <w:rPr>
+          <w:rFonts w:ascii="TH Sarabun New" w:eastAsia="TH Sarabun New" w:hAnsi="TH Sarabun New" w:cs="TH Sarabun New"/>
+          <w:sz w:val="32"/>
+          <w:szCs w:val="32"/>
+          <w:cs/>
+        </w:rPr>
+        <w:tab/>
+      </w:r>
+      <w:r>
+        <w:rPr>
+          <w:rFonts w:ascii="TH Sarabun New" w:eastAsia="TH Sarabun New" w:hAnsi="TH Sarabun New" w:cs="TH Sarabun New"/>
+          <w:sz w:val="32"/>
+          <w:szCs w:val="32"/>
+          <w:cs/>
+        </w:rPr>
+        <w:tab/>
+        <w:t xml:space="preserve"> ผู้รับ</w:t>
       </w:r>
     </w:p>
     <w:p>
@@ -1012,84 +1007,163 @@
       <w:r>
         <w:rPr>
           <w:rFonts w:ascii="TH Sarabun New" w:eastAsia="TH Sarabun New" w:hAnsi="TH Sarabun New" w:cs="TH Sarabun New"/>
-          <w:sz w:val="32"/>
-          <w:szCs w:val="32"/>
-          <w:cs/>
-        </w:rPr>
-        <w:tab/>
-      </w:r>
-      <w:r>
-        <w:rPr>
-          <w:rFonts w:ascii="TH Sarabun New" w:eastAsia="TH Sarabun New" w:hAnsi="TH Sarabun New" w:cs="TH Sarabun New"/>
-          <w:sz w:val="32"/>
-          <w:szCs w:val="32"/>
-          <w:cs/>
-        </w:rPr>
-        <w:tab/>
-      </w:r>
-      <w:r>
-        <w:rPr>
-          <w:rFonts w:ascii="TH Sarabun New" w:eastAsia="TH Sarabun New" w:hAnsi="TH Sarabun New" w:cs="TH Sarabun New"/>
-          <w:sz w:val="32"/>
-          <w:szCs w:val="32"/>
-          <w:cs/>
-        </w:rPr>
-        <w:tab/>
-      </w:r>
-      <w:r>
-        <w:rPr>
-          <w:rFonts w:ascii="TH Sarabun New" w:eastAsia="TH Sarabun New" w:hAnsi="TH Sarabun New" w:cs="TH Sarabun New"/>
-          <w:sz w:val="32"/>
-          <w:szCs w:val="32"/>
-          <w:cs/>
-        </w:rPr>
-        <w:tab/>
-      </w:r>
-      <w:r>
-        <w:rPr>
-          <w:rFonts w:ascii="TH Sarabun New" w:eastAsia="TH Sarabun New" w:hAnsi="TH Sarabun New" w:cs="TH Sarabun New"/>
-          <w:sz w:val="32"/>
-          <w:szCs w:val="32"/>
-          <w:cs/>
-        </w:rPr>
-        <w:tab/>
-      </w:r>
-      <w:r>
-        <w:rPr>
-          <w:rFonts w:ascii="TH Sarabun New" w:eastAsia="TH Sarabun New" w:hAnsi="TH Sarabun New" w:cs="TH Sarabun New"/>
-          <w:sz w:val="32"/>
-          <w:szCs w:val="32"/>
-          <w:cs/>
-        </w:rPr>
-        <w:tab/>
-      </w:r>
-      <w:r>
-        <w:rPr>
-          <w:rFonts w:ascii="TH Sarabun New" w:eastAsia="TH Sarabun New" w:hAnsi="TH Sarabun New" w:cs="TH Sarabun New"/>
-          <w:sz w:val="32"/>
-          <w:szCs w:val="32"/>
-          <w:cs/>
-        </w:rPr>
-        <w:tab/>
-      </w:r>
-      <w:r>
-        <w:rPr>
-          <w:rFonts w:ascii="TH Sarabun New" w:eastAsia="TH Sarabun New" w:hAnsi="TH Sarabun New" w:cs="TH Sarabun New"/>
-          <w:sz w:val="32"/>
-          <w:szCs w:val="32"/>
-          <w:cs/>
-        </w:rPr>
-        <w:tab/>
-      </w:r>
-      <w:r>
-        <w:rPr>
-          <w:rFonts w:ascii="TH Sarabun New" w:eastAsia="TH Sarabun New" w:hAnsi="TH Sarabun New" w:cs="TH Sarabun New"/>
-          <w:sz w:val="32"/>
-          <w:szCs w:val="32"/>
-          <w:cs/>
-        </w:rPr>
-        <w:tab/>
-        <w:t>เจ้าหน้าที่โรงพยาบาลวังเจ้า</w:t>
+          <w:b/>
+          <w:bCs/>
+          <w:sz w:val="32"/>
+          <w:szCs w:val="32"/>
+        </w:rPr>
+        <w:br/>
+      </w:r>
+      <w:r>
+        <w:rPr>
+          <w:rFonts w:ascii="TH Sarabun New" w:eastAsia="TH Sarabun New" w:hAnsi="TH Sarabun New" w:cs="TH Sarabun New"/>
+          <w:sz w:val="32"/>
+          <w:szCs w:val="32"/>
+          <w:cs/>
+        </w:rPr>
+        <w:t xml:space="preserve">  </w:t>
+      </w:r>
+      <w:r>
+        <w:rPr>
+          <w:rFonts w:ascii="TH Sarabun New" w:eastAsia="TH Sarabun New" w:hAnsi="TH Sarabun New" w:cs="TH Sarabun New"/>
+          <w:sz w:val="32"/>
+          <w:szCs w:val="32"/>
+        </w:rPr>
+        <w:t>{</w:t>
+      </w:r>
+      <w:proofErr w:type="spellStart"/>
+      <w:r>
+        <w:rPr>
+          <w:rFonts w:ascii="TH Sarabun New" w:eastAsia="TH Sarabun New" w:hAnsi="TH Sarabun New" w:cs="TH Sarabun New"/>
+          <w:sz w:val="32"/>
+          <w:szCs w:val="32"/>
+        </w:rPr>
+        <w:t>cb</w:t>
+      </w:r>
+      <w:proofErr w:type="spellEnd"/>
+      <w:r>
+        <w:rPr>
+          <w:rFonts w:ascii="TH Sarabun New" w:eastAsia="TH Sarabun New" w:hAnsi="TH Sarabun New" w:cs="TH Sarabun New"/>
+          <w:sz w:val="32"/>
+          <w:szCs w:val="32"/>
+        </w:rPr>
+        <w:t>}</w:t>
+      </w:r>
+      <w:r>
+        <w:rPr>
+          <w:rFonts w:ascii="TH Sarabun New" w:eastAsia="TH Sarabun New" w:hAnsi="TH Sarabun New" w:cs="TH Sarabun New"/>
+          <w:sz w:val="32"/>
+          <w:szCs w:val="32"/>
+        </w:rPr>
+        <w:t>{</w:t>
+      </w:r>
+      <w:proofErr w:type="spellStart"/>
+      <w:r>
+        <w:rPr>
+          <w:rFonts w:ascii="TH Sarabun New" w:eastAsia="TH Sarabun New" w:hAnsi="TH Sarabun New" w:cs="TH Sarabun New"/>
+          <w:sz w:val="32"/>
+          <w:szCs w:val="32"/>
+        </w:rPr>
+        <w:t>createdBy</w:t>
+      </w:r>
+      <w:proofErr w:type="spellEnd"/>
+      <w:r>
+        <w:rPr>
+          <w:rFonts w:ascii="TH Sarabun New" w:eastAsia="TH Sarabun New" w:hAnsi="TH Sarabun New" w:cs="TH Sarabun New"/>
+          <w:sz w:val="32"/>
+          <w:szCs w:val="32"/>
+        </w:rPr>
+        <w:t>}</w:t>
+      </w:r>
+    </w:p>
+    <w:p>
+      <w:pPr>
+        <w:rPr>
+          <w:rFonts w:ascii="TH Sarabun New" w:eastAsia="TH Sarabun New" w:hAnsi="TH Sarabun New" w:cs="TH Sarabun New"/>
+          <w:sz w:val="32"/>
+          <w:szCs w:val="32"/>
+        </w:rPr>
+      </w:pPr>
+      <w:r>
+        <w:rPr>
+          <w:rFonts w:ascii="TH Sarabun New" w:eastAsia="TH Sarabun New" w:hAnsi="TH Sarabun New" w:cs="TH Sarabun New"/>
+          <w:sz w:val="32"/>
+          <w:szCs w:val="32"/>
+          <w:cs/>
+        </w:rPr>
+        <w:tab/>
+      </w:r>
+      <w:r>
+        <w:rPr>
+          <w:rFonts w:ascii="TH Sarabun New" w:eastAsia="TH Sarabun New" w:hAnsi="TH Sarabun New" w:cs="TH Sarabun New"/>
+          <w:sz w:val="32"/>
+          <w:szCs w:val="32"/>
+          <w:cs/>
+        </w:rPr>
+        <w:tab/>
+      </w:r>
+      <w:r>
+        <w:rPr>
+          <w:rFonts w:ascii="TH Sarabun New" w:eastAsia="TH Sarabun New" w:hAnsi="TH Sarabun New" w:cs="TH Sarabun New"/>
+          <w:sz w:val="32"/>
+          <w:szCs w:val="32"/>
+          <w:cs/>
+        </w:rPr>
+        <w:tab/>
+      </w:r>
+      <w:r>
+        <w:rPr>
+          <w:rFonts w:ascii="TH Sarabun New" w:eastAsia="TH Sarabun New" w:hAnsi="TH Sarabun New" w:cs="TH Sarabun New"/>
+          <w:sz w:val="32"/>
+          <w:szCs w:val="32"/>
+          <w:cs/>
+        </w:rPr>
+        <w:tab/>
+      </w:r>
+      <w:r>
+        <w:rPr>
+          <w:rFonts w:ascii="TH Sarabun New" w:eastAsia="TH Sarabun New" w:hAnsi="TH Sarabun New" w:cs="TH Sarabun New"/>
+          <w:sz w:val="32"/>
+          <w:szCs w:val="32"/>
+          <w:cs/>
+        </w:rPr>
+        <w:tab/>
+      </w:r>
+      <w:r>
+        <w:rPr>
+          <w:rFonts w:ascii="TH Sarabun New" w:eastAsia="TH Sarabun New" w:hAnsi="TH Sarabun New" w:cs="TH Sarabun New"/>
+          <w:sz w:val="32"/>
+          <w:szCs w:val="32"/>
+          <w:cs/>
+        </w:rPr>
+        <w:tab/>
+      </w:r>
+      <w:r>
+        <w:rPr>
+          <w:rFonts w:ascii="TH Sarabun New" w:eastAsia="TH Sarabun New" w:hAnsi="TH Sarabun New" w:cs="TH Sarabun New"/>
+          <w:sz w:val="32"/>
+          <w:szCs w:val="32"/>
+          <w:cs/>
+        </w:rPr>
+        <w:tab/>
+      </w:r>
+      <w:r>
+        <w:rPr>
+          <w:rFonts w:ascii="TH Sarabun New" w:eastAsia="TH Sarabun New" w:hAnsi="TH Sarabun New" w:cs="TH Sarabun New"/>
+          <w:sz w:val="32"/>
+          <w:szCs w:val="32"/>
+          <w:cs/>
+        </w:rPr>
+        <w:tab/>
+      </w:r>
+      <w:r>
+        <w:rPr>
+          <w:rFonts w:ascii="TH Sarabun New" w:eastAsia="TH Sarabun New" w:hAnsi="TH Sarabun New" w:cs="TH Sarabun New"/>
+          <w:sz w:val="32"/>
+          <w:szCs w:val="32"/>
+          <w:cs/>
+        </w:rPr>
+        <w:tab/>
       </w:r>
     </w:p>
     <w:sectPr>

--- a/public/equipmentTemplate.docx
+++ b/public/equipmentTemplate.docx
@@ -2,18 +2,6 @@
 <file path=word/document.xml><?xml version="1.0" encoding="utf-8"?>
 <w:document xmlns:wpc="http://schemas.microsoft.com/office/word/2010/wordprocessingCanvas" xmlns:cx="http://schemas.microsoft.com/office/drawing/2014/chartex" xmlns:cx1="http://schemas.microsoft.com/office/drawing/2015/9/8/chartex" xmlns:cx2="http://schemas.microsoft.com/office/drawing/2015/10/21/chartex" xmlns:cx3="http://schemas.microsoft.com/office/drawing/2016/5/9/chartex" xmlns:cx4="http://schemas.microsoft.com/office/drawing/2016/5/10/chartex" xmlns:cx5="http://schemas.microsoft.com/office/drawing/2016/5/11/chartex" xmlns:cx6="http://schemas.microsoft.com/office/drawing/2016/5/12/chartex" xmlns:cx7="http://schemas.microsoft.com/office/drawing/2016/5/13/chartex" xmlns:cx8="http://schemas.microsoft.com/office/drawing/2016/5/14/chartex" xmlns:mc="http://schemas.openxmlformats.org/markup-compatibility/2006" xmlns:aink="http://schemas.microsoft.com/office/drawing/2016/ink" xmlns:am3d="http://schemas.microsoft.com/office/drawing/2017/model3d" xmlns:o="urn:schemas-microsoft-com:office:office" xmlns:oel="http://schemas.microsoft.com/office/2019/extlst" xmlns:r="http://schemas.openxmlformats.org/officeDocument/2006/relationships" xmlns:m="http://schemas.openxmlformats.org/officeDocument/2006/math" xmlns:v="urn:schemas-microsoft-com:vml" xmlns:wp14="http://schemas.microsoft.com/office/word/2010/wordprocessingDrawing" xmlns:wp="http://schemas.openxmlformats.org/drawingml/2006/wordprocessingDrawing" xmlns:w10="urn:schemas-microsoft-com:office:word" xmlns:w="http://schemas.openxmlformats.org/wordprocessingml/2006/main" xmlns:w14="http://schemas.microsoft.com/office/word/2010/wordml" xmlns:w15="http://schemas.microsoft.com/office/word/2012/wordml" xmlns:w16cex="http://schemas.microsoft.com/office/word/2018/wordml/cex" xmlns:w16cid="http://schemas.microsoft.com/office/word/2016/wordml/cid" xmlns:w16="http://schemas.microsoft.com/office/word/2018/wordml" xmlns:w16sdtdh="http://schemas.microsoft.com/office/word/2020/wordml/sdtdatahash" xmlns:w16se="http://schemas.microsoft.com/office/word/2015/wordml/symex" xmlns:wpg="http://schemas.microsoft.com/office/word/2010/wordprocessingGroup" xmlns:wpi="http://schemas.microsoft.com/office/word/2010/wordprocessingInk" xmlns:wne="http://schemas.microsoft.com/office/word/2006/wordml" xmlns:wps="http://schemas.microsoft.com/office/word/2010/wordprocessingShape" mc:Ignorable="w14 w15 w16se w16cid w16 w16cex w16sdtdh wp14">
   <w:body>
-    <w:p>
-      <w:pPr>
-        <w:jc w:val="center"/>
-        <w:rPr>
-          <w:rFonts w:ascii="TH Sarabun New" w:eastAsia="TH Sarabun New" w:hAnsi="TH Sarabun New" w:cs="TH Sarabun New"/>
-          <w:b/>
-          <w:bCs/>
-          <w:sz w:val="32"/>
-          <w:szCs w:val="32"/>
-        </w:rPr>
-      </w:pPr>
-    </w:p>
     <w:p>
       <w:pPr>
         <w:rPr>
@@ -894,6 +882,14 @@
         </w:rPr>
         <w:t xml:space="preserve"> </w:t>
       </w:r>
+      <w:r>
+        <w:rPr>
+          <w:rFonts w:ascii="TH Sarabun New" w:eastAsia="TH Sarabun New" w:hAnsi="TH Sarabun New" w:cs="TH Sarabun New"/>
+          <w:sz w:val="32"/>
+          <w:szCs w:val="32"/>
+        </w:rPr>
+        <w:t xml:space="preserve">   </w:t>
+      </w:r>
       <w:proofErr w:type="spellStart"/>
       <w:r>
         <w:rPr>
@@ -1029,6 +1025,14 @@
           <w:sz w:val="32"/>
           <w:szCs w:val="32"/>
         </w:rPr>
+        <w:t>(</w:t>
+      </w:r>
+      <w:r>
+        <w:rPr>
+          <w:rFonts w:ascii="TH Sarabun New" w:eastAsia="TH Sarabun New" w:hAnsi="TH Sarabun New" w:cs="TH Sarabun New"/>
+          <w:sz w:val="32"/>
+          <w:szCs w:val="32"/>
+        </w:rPr>
         <w:t>{</w:t>
       </w:r>
       <w:proofErr w:type="spellStart"/>
@@ -1074,6 +1078,14 @@
           <w:szCs w:val="32"/>
         </w:rPr>
         <w:t>}</w:t>
+      </w:r>
+      <w:r>
+        <w:rPr>
+          <w:rFonts w:ascii="TH Sarabun New" w:eastAsia="TH Sarabun New" w:hAnsi="TH Sarabun New" w:cs="TH Sarabun New"/>
+          <w:sz w:val="32"/>
+          <w:szCs w:val="32"/>
+        </w:rPr>
+        <w:t>)</w:t>
       </w:r>
     </w:p>
     <w:p>
@@ -1174,6 +1186,44 @@
     </w:sectPr>
   </w:body>
 </w:document>
+</file>
+
+<file path=word/endnotes.xml><?xml version="1.0" encoding="utf-8"?>
+<w:endnotes xmlns:wpc="http://schemas.microsoft.com/office/word/2010/wordprocessingCanvas" xmlns:cx="http://schemas.microsoft.com/office/drawing/2014/chartex" xmlns:cx1="http://schemas.microsoft.com/office/drawing/2015/9/8/chartex" xmlns:cx2="http://schemas.microsoft.com/office/drawing/2015/10/21/chartex" xmlns:cx3="http://schemas.microsoft.com/office/drawing/2016/5/9/chartex" xmlns:cx4="http://schemas.microsoft.com/office/drawing/2016/5/10/chartex" xmlns:cx5="http://schemas.microsoft.com/office/drawing/2016/5/11/chartex" xmlns:cx6="http://schemas.microsoft.com/office/drawing/2016/5/12/chartex" xmlns:cx7="http://schemas.microsoft.com/office/drawing/2016/5/13/chartex" xmlns:cx8="http://schemas.microsoft.com/office/drawing/2016/5/14/chartex" xmlns:mc="http://schemas.openxmlformats.org/markup-compatibility/2006" xmlns:aink="http://schemas.microsoft.com/office/drawing/2016/ink" xmlns:am3d="http://schemas.microsoft.com/office/drawing/2017/model3d" xmlns:o="urn:schemas-microsoft-com:office:office" xmlns:oel="http://schemas.microsoft.com/office/2019/extlst" xmlns:r="http://schemas.openxmlformats.org/officeDocument/2006/relationships" xmlns:m="http://schemas.openxmlformats.org/officeDocument/2006/math" xmlns:v="urn:schemas-microsoft-com:vml" xmlns:wp14="http://schemas.microsoft.com/office/word/2010/wordprocessingDrawing" xmlns:wp="http://schemas.openxmlformats.org/drawingml/2006/wordprocessingDrawing" xmlns:w10="urn:schemas-microsoft-com:office:word" xmlns:w="http://schemas.openxmlformats.org/wordprocessingml/2006/main" xmlns:w14="http://schemas.microsoft.com/office/word/2010/wordml" xmlns:w15="http://schemas.microsoft.com/office/word/2012/wordml" xmlns:w16cex="http://schemas.microsoft.com/office/word/2018/wordml/cex" xmlns:w16cid="http://schemas.microsoft.com/office/word/2016/wordml/cid" xmlns:w16="http://schemas.microsoft.com/office/word/2018/wordml" xmlns:w16sdtdh="http://schemas.microsoft.com/office/word/2020/wordml/sdtdatahash" xmlns:w16se="http://schemas.microsoft.com/office/word/2015/wordml/symex" xmlns:wpg="http://schemas.microsoft.com/office/word/2010/wordprocessingGroup" xmlns:wpi="http://schemas.microsoft.com/office/word/2010/wordprocessingInk" xmlns:wne="http://schemas.microsoft.com/office/word/2006/wordml" xmlns:wps="http://schemas.microsoft.com/office/word/2010/wordprocessingShape" mc:Ignorable="w14 w15 w16se w16cid w16 w16cex w16sdtdh wp14">
+  <w:endnote w:type="separator" w:id="-1">
+    <w:p>
+      <w:r>
+        <w:separator/>
+      </w:r>
+    </w:p>
+  </w:endnote>
+  <w:endnote w:type="continuationSeparator" w:id="0">
+    <w:p>
+      <w:r>
+        <w:continuationSeparator/>
+      </w:r>
+    </w:p>
+  </w:endnote>
+</w:endnotes>
+</file>
+
+<file path=word/footnotes.xml><?xml version="1.0" encoding="utf-8"?>
+<w:footnotes xmlns:wpc="http://schemas.microsoft.com/office/word/2010/wordprocessingCanvas" xmlns:cx="http://schemas.microsoft.com/office/drawing/2014/chartex" xmlns:cx1="http://schemas.microsoft.com/office/drawing/2015/9/8/chartex" xmlns:cx2="http://schemas.microsoft.com/office/drawing/2015/10/21/chartex" xmlns:cx3="http://schemas.microsoft.com/office/drawing/2016/5/9/chartex" xmlns:cx4="http://schemas.microsoft.com/office/drawing/2016/5/10/chartex" xmlns:cx5="http://schemas.microsoft.com/office/drawing/2016/5/11/chartex" xmlns:cx6="http://schemas.microsoft.com/office/drawing/2016/5/12/chartex" xmlns:cx7="http://schemas.microsoft.com/office/drawing/2016/5/13/chartex" xmlns:cx8="http://schemas.microsoft.com/office/drawing/2016/5/14/chartex" xmlns:mc="http://schemas.openxmlformats.org/markup-compatibility/2006" xmlns:aink="http://schemas.microsoft.com/office/drawing/2016/ink" xmlns:am3d="http://schemas.microsoft.com/office/drawing/2017/model3d" xmlns:o="urn:schemas-microsoft-com:office:office" xmlns:oel="http://schemas.microsoft.com/office/2019/extlst" xmlns:r="http://schemas.openxmlformats.org/officeDocument/2006/relationships" xmlns:m="http://schemas.openxmlformats.org/officeDocument/2006/math" xmlns:v="urn:schemas-microsoft-com:vml" xmlns:wp14="http://schemas.microsoft.com/office/word/2010/wordprocessingDrawing" xmlns:wp="http://schemas.openxmlformats.org/drawingml/2006/wordprocessingDrawing" xmlns:w10="urn:schemas-microsoft-com:office:word" xmlns:w="http://schemas.openxmlformats.org/wordprocessingml/2006/main" xmlns:w14="http://schemas.microsoft.com/office/word/2010/wordml" xmlns:w15="http://schemas.microsoft.com/office/word/2012/wordml" xmlns:w16cex="http://schemas.microsoft.com/office/word/2018/wordml/cex" xmlns:w16cid="http://schemas.microsoft.com/office/word/2016/wordml/cid" xmlns:w16="http://schemas.microsoft.com/office/word/2018/wordml" xmlns:w16sdtdh="http://schemas.microsoft.com/office/word/2020/wordml/sdtdatahash" xmlns:w16se="http://schemas.microsoft.com/office/word/2015/wordml/symex" xmlns:wpg="http://schemas.microsoft.com/office/word/2010/wordprocessingGroup" xmlns:wpi="http://schemas.microsoft.com/office/word/2010/wordprocessingInk" xmlns:wne="http://schemas.microsoft.com/office/word/2006/wordml" xmlns:wps="http://schemas.microsoft.com/office/word/2010/wordprocessingShape" mc:Ignorable="w14 w15 w16se w16cid w16 w16cex w16sdtdh wp14">
+  <w:footnote w:type="separator" w:id="-1">
+    <w:p>
+      <w:r>
+        <w:separator/>
+      </w:r>
+    </w:p>
+  </w:footnote>
+  <w:footnote w:type="continuationSeparator" w:id="0">
+    <w:p>
+      <w:r>
+        <w:continuationSeparator/>
+      </w:r>
+    </w:p>
+  </w:footnote>
+</w:footnotes>
 </file>
 
 <file path=word/numbering.xml><?xml version="1.0" encoding="utf-8"?>
@@ -1834,6 +1884,64 @@
       <w:szCs w:val="20"/>
     </w:rPr>
   </w:style>
+  <w:style w:type="paragraph" w:styleId="Header">
+    <w:name w:val="header"/>
+    <w:basedOn w:val="Normal"/>
+    <w:link w:val="HeaderChar"/>
+    <w:uiPriority w:val="99"/>
+    <w:unhideWhenUsed/>
+    <w:rsid w:val="0031439E"/>
+    <w:pPr>
+      <w:tabs>
+        <w:tab w:val="center" w:pos="4680"/>
+        <w:tab w:val="right" w:pos="9360"/>
+      </w:tabs>
+    </w:pPr>
+    <w:rPr>
+      <w:rFonts w:cs="Angsana New"/>
+      <w:szCs w:val="25"/>
+    </w:rPr>
+  </w:style>
+  <w:style w:type="character" w:customStyle="1" w:styleId="HeaderChar">
+    <w:name w:val="Header Char"/>
+    <w:basedOn w:val="DefaultParagraphFont"/>
+    <w:link w:val="Header"/>
+    <w:uiPriority w:val="99"/>
+    <w:rsid w:val="0031439E"/>
+    <w:rPr>
+      <w:rFonts w:cs="Angsana New"/>
+      <w:szCs w:val="25"/>
+    </w:rPr>
+  </w:style>
+  <w:style w:type="paragraph" w:styleId="Footer">
+    <w:name w:val="footer"/>
+    <w:basedOn w:val="Normal"/>
+    <w:link w:val="FooterChar"/>
+    <w:uiPriority w:val="99"/>
+    <w:unhideWhenUsed/>
+    <w:rsid w:val="0031439E"/>
+    <w:pPr>
+      <w:tabs>
+        <w:tab w:val="center" w:pos="4680"/>
+        <w:tab w:val="right" w:pos="9360"/>
+      </w:tabs>
+    </w:pPr>
+    <w:rPr>
+      <w:rFonts w:cs="Angsana New"/>
+      <w:szCs w:val="25"/>
+    </w:rPr>
+  </w:style>
+  <w:style w:type="character" w:customStyle="1" w:styleId="FooterChar">
+    <w:name w:val="Footer Char"/>
+    <w:basedOn w:val="DefaultParagraphFont"/>
+    <w:link w:val="Footer"/>
+    <w:uiPriority w:val="99"/>
+    <w:rsid w:val="0031439E"/>
+    <w:rPr>
+      <w:rFonts w:cs="Angsana New"/>
+      <w:szCs w:val="25"/>
+    </w:rPr>
+  </w:style>
 </w:styles>
 </file>
 
